--- a/Final Project Proposal.docx
+++ b/Final Project Proposal.docx
@@ -3,8 +3,1460 @@
 <w:document xmlns:wpc="http://schemas.microsoft.com/office/word/2010/wordprocessingCanvas" xmlns:mo="http://schemas.microsoft.com/office/mac/office/2008/main" xmlns:mc="http://schemas.openxmlformats.org/markup-compatibility/2006" xmlns:mv="urn:schemas-microsoft-com:mac:vml" xmlns:o="urn:schemas-microsoft-com:office:office" xmlns:r="http://schemas.openxmlformats.org/officeDocument/2006/relationships" xmlns:m="http://schemas.openxmlformats.org/officeDocument/2006/math" xmlns:v="urn:schemas-microsoft-com:vml" xmlns:wp14="http://schemas.microsoft.com/office/word/2010/wordprocessingDrawing" xmlns:wp="http://schemas.openxmlformats.org/drawingml/2006/wordprocessingDrawing" xmlns:w10="urn:schemas-microsoft-com:office:word" xmlns:w="http://schemas.openxmlformats.org/wordprocessingml/2006/main" xmlns:w14="http://schemas.microsoft.com/office/word/2010/wordml" xmlns:wpg="http://schemas.microsoft.com/office/word/2010/wordprocessingGroup" xmlns:wpi="http://schemas.microsoft.com/office/word/2010/wordprocessingInk" xmlns:wne="http://schemas.microsoft.com/office/word/2006/wordml" xmlns:wps="http://schemas.microsoft.com/office/word/2010/wordprocessingShape" mc:Ignorable="w14 wp14">
   <w:body>
     <w:p>
+      <w:pPr>
+        <w:pBdr>
+          <w:bottom w:val="single" w:sz="6" w:space="4" w:color="EAECEF"/>
+        </w:pBdr>
+        <w:spacing w:before="360" w:after="240"/>
+        <w:outlineLvl w:val="1"/>
+        <w:rPr>
+          <w:rFonts w:ascii="Helvetica" w:eastAsia="Times New Roman" w:hAnsi="Helvetica" w:cs="Times New Roman"/>
+          <w:b/>
+          <w:bCs/>
+          <w:color w:val="24292E"/>
+          <w:sz w:val="30"/>
+          <w:szCs w:val="30"/>
+        </w:rPr>
+      </w:pPr>
+      <w:r>
+        <w:rPr>
+          <w:rFonts w:ascii="Helvetica" w:eastAsia="Times New Roman" w:hAnsi="Helvetica" w:cs="Times New Roman"/>
+          <w:b/>
+          <w:bCs/>
+          <w:color w:val="24292E"/>
+          <w:sz w:val="30"/>
+          <w:szCs w:val="30"/>
+        </w:rPr>
+        <w:t>Final Project, Part 1: </w:t>
+      </w:r>
+      <w:r>
+        <w:rPr>
+          <w:rFonts w:ascii="Helvetica" w:eastAsia="Times New Roman" w:hAnsi="Helvetica" w:cs="Times New Roman"/>
+          <w:b/>
+          <w:bCs/>
+          <w:i/>
+          <w:iCs/>
+          <w:color w:val="24292E"/>
+          <w:sz w:val="30"/>
+          <w:szCs w:val="30"/>
+        </w:rPr>
+        <w:t>Proposal</w:t>
+      </w:r>
+    </w:p>
+    <w:p>
+      <w:pPr>
+        <w:spacing w:before="60" w:after="100" w:afterAutospacing="1"/>
+        <w:rPr>
+          <w:rFonts w:ascii="Helvetica" w:eastAsia="Times New Roman" w:hAnsi="Helvetica" w:cs="Times New Roman"/>
+          <w:color w:val="24292E"/>
+        </w:rPr>
+      </w:pPr>
+    </w:p>
+    <w:p>
+      <w:pPr>
+        <w:spacing w:before="60" w:after="100" w:afterAutospacing="1"/>
+        <w:rPr>
+          <w:rFonts w:ascii="Helvetica" w:eastAsia="Times New Roman" w:hAnsi="Helvetica" w:cs="Times New Roman"/>
+          <w:b/>
+          <w:color w:val="24292E"/>
+          <w:sz w:val="28"/>
+        </w:rPr>
+      </w:pPr>
+      <w:r>
+        <w:rPr>
+          <w:rFonts w:ascii="Helvetica" w:eastAsia="Times New Roman" w:hAnsi="Helvetica" w:cs="Times New Roman"/>
+          <w:b/>
+          <w:color w:val="24292E"/>
+          <w:sz w:val="28"/>
+        </w:rPr>
+        <w:t>Problem Statement</w:t>
+      </w:r>
+    </w:p>
+    <w:p>
+      <w:pPr>
+        <w:pStyle w:val="ListParagraph"/>
+        <w:numPr>
+          <w:ilvl w:val="0"/>
+          <w:numId w:val="2"/>
+        </w:numPr>
+        <w:spacing w:before="60" w:after="100" w:afterAutospacing="1"/>
+        <w:rPr>
+          <w:rFonts w:ascii="Helvetica" w:eastAsia="Times New Roman" w:hAnsi="Helvetica" w:cs="Times New Roman"/>
+          <w:color w:val="24292E"/>
+        </w:rPr>
+      </w:pPr>
+      <w:r>
+        <w:rPr>
+          <w:rFonts w:ascii="Helvetica" w:eastAsia="Times New Roman" w:hAnsi="Helvetica" w:cs="Times New Roman"/>
+          <w:color w:val="24292E"/>
+        </w:rPr>
+        <w:t xml:space="preserve">Hypothesis/assumptions: </w:t>
+      </w:r>
+    </w:p>
+    <w:p>
+      <w:pPr>
+        <w:pStyle w:val="ListParagraph"/>
+        <w:numPr>
+          <w:ilvl w:val="1"/>
+          <w:numId w:val="2"/>
+        </w:numPr>
+        <w:spacing w:before="60" w:after="100" w:afterAutospacing="1"/>
+        <w:rPr>
+          <w:rFonts w:ascii="Helvetica" w:eastAsia="Times New Roman" w:hAnsi="Helvetica" w:cs="Times New Roman"/>
+          <w:color w:val="24292E"/>
+        </w:rPr>
+      </w:pPr>
+      <w:r>
+        <w:rPr>
+          <w:rFonts w:ascii="Helvetica" w:eastAsia="Times New Roman" w:hAnsi="Helvetica" w:cs="Times New Roman"/>
+          <w:color w:val="24292E"/>
+        </w:rPr>
+        <w:t xml:space="preserve">Before </w:t>
+      </w:r>
+      <w:r>
+        <w:rPr>
+          <w:rFonts w:ascii="Helvetica" w:eastAsia="Times New Roman" w:hAnsi="Helvetica" w:cs="Times New Roman"/>
+          <w:color w:val="24292E"/>
+        </w:rPr>
+        <w:t>most</w:t>
+      </w:r>
+      <w:r>
+        <w:rPr>
+          <w:rFonts w:ascii="Helvetica" w:eastAsia="Times New Roman" w:hAnsi="Helvetica" w:cs="Times New Roman"/>
+          <w:color w:val="24292E"/>
+        </w:rPr>
+        <w:t xml:space="preserve"> NFL football game</w:t>
+      </w:r>
+      <w:r>
+        <w:rPr>
+          <w:rFonts w:ascii="Helvetica" w:eastAsia="Times New Roman" w:hAnsi="Helvetica" w:cs="Times New Roman"/>
+          <w:color w:val="24292E"/>
+        </w:rPr>
+        <w:t>s</w:t>
+      </w:r>
+      <w:r>
+        <w:rPr>
+          <w:rFonts w:ascii="Helvetica" w:eastAsia="Times New Roman" w:hAnsi="Helvetica" w:cs="Times New Roman"/>
+          <w:color w:val="24292E"/>
+        </w:rPr>
+        <w:t xml:space="preserve">, there is a team that is favored to win by a specific number of points given by the </w:t>
+      </w:r>
+      <w:r>
+        <w:rPr>
+          <w:rFonts w:ascii="Helvetica" w:eastAsia="Times New Roman" w:hAnsi="Helvetica" w:cs="Times New Roman"/>
+          <w:color w:val="24292E"/>
+        </w:rPr>
+        <w:t>“</w:t>
+      </w:r>
+      <w:r>
+        <w:rPr>
+          <w:rFonts w:ascii="Helvetica" w:eastAsia="Times New Roman" w:hAnsi="Helvetica" w:cs="Times New Roman"/>
+          <w:color w:val="24292E"/>
+        </w:rPr>
+        <w:t>spread</w:t>
+      </w:r>
+      <w:r>
+        <w:rPr>
+          <w:rFonts w:ascii="Helvetica" w:eastAsia="Times New Roman" w:hAnsi="Helvetica" w:cs="Times New Roman"/>
+          <w:color w:val="24292E"/>
+        </w:rPr>
+        <w:t>”</w:t>
+      </w:r>
+      <w:r>
+        <w:rPr>
+          <w:rFonts w:ascii="Helvetica" w:eastAsia="Times New Roman" w:hAnsi="Helvetica" w:cs="Times New Roman"/>
+          <w:color w:val="24292E"/>
+        </w:rPr>
+        <w:t>.</w:t>
+      </w:r>
+    </w:p>
+    <w:p>
+      <w:pPr>
+        <w:pStyle w:val="ListParagraph"/>
+        <w:numPr>
+          <w:ilvl w:val="2"/>
+          <w:numId w:val="2"/>
+        </w:numPr>
+        <w:spacing w:before="60" w:after="100" w:afterAutospacing="1"/>
+        <w:rPr>
+          <w:rFonts w:ascii="Helvetica" w:eastAsia="Times New Roman" w:hAnsi="Helvetica" w:cs="Times New Roman"/>
+          <w:color w:val="24292E"/>
+        </w:rPr>
+      </w:pPr>
+      <w:r>
+        <w:rPr>
+          <w:rFonts w:ascii="Helvetica" w:eastAsia="Times New Roman" w:hAnsi="Helvetica" w:cs="Times New Roman"/>
+          <w:color w:val="24292E"/>
+        </w:rPr>
+        <w:t>There are</w:t>
+      </w:r>
+      <w:r>
+        <w:rPr>
+          <w:rFonts w:ascii="Helvetica" w:eastAsia="Times New Roman" w:hAnsi="Helvetica" w:cs="Times New Roman"/>
+          <w:color w:val="24292E"/>
+        </w:rPr>
+        <w:t xml:space="preserve"> a small number of games considered perfectly even where the spread is equal to zero.</w:t>
+      </w:r>
+    </w:p>
+    <w:p>
+      <w:pPr>
+        <w:pStyle w:val="ListParagraph"/>
+        <w:numPr>
+          <w:ilvl w:val="1"/>
+          <w:numId w:val="2"/>
+        </w:numPr>
+        <w:spacing w:before="60" w:after="100" w:afterAutospacing="1"/>
+        <w:rPr>
+          <w:rFonts w:ascii="Helvetica" w:eastAsia="Times New Roman" w:hAnsi="Helvetica" w:cs="Times New Roman"/>
+          <w:color w:val="24292E"/>
+        </w:rPr>
+      </w:pPr>
+      <w:r>
+        <w:rPr>
+          <w:rFonts w:ascii="Helvetica" w:eastAsia="Times New Roman" w:hAnsi="Helvetica" w:cs="Times New Roman"/>
+          <w:color w:val="24292E"/>
+        </w:rPr>
+        <w:t xml:space="preserve">Theoretically, there are even odds of the favored team </w:t>
+      </w:r>
+      <w:r>
+        <w:rPr>
+          <w:rFonts w:ascii="Helvetica" w:eastAsia="Times New Roman" w:hAnsi="Helvetica" w:cs="Times New Roman"/>
+          <w:color w:val="24292E"/>
+        </w:rPr>
+        <w:t>“beating” the spread (i.e. win</w:t>
+      </w:r>
+      <w:r>
+        <w:rPr>
+          <w:rFonts w:ascii="Helvetica" w:eastAsia="Times New Roman" w:hAnsi="Helvetica" w:cs="Times New Roman"/>
+          <w:color w:val="24292E"/>
+        </w:rPr>
+        <w:t>ning</w:t>
+      </w:r>
+      <w:r>
+        <w:rPr>
+          <w:rFonts w:ascii="Helvetica" w:eastAsia="Times New Roman" w:hAnsi="Helvetica" w:cs="Times New Roman"/>
+          <w:color w:val="24292E"/>
+        </w:rPr>
+        <w:t xml:space="preserve"> by more than the spread).</w:t>
+      </w:r>
+    </w:p>
+    <w:p>
+      <w:pPr>
+        <w:pStyle w:val="ListParagraph"/>
+        <w:numPr>
+          <w:ilvl w:val="1"/>
+          <w:numId w:val="2"/>
+        </w:numPr>
+        <w:spacing w:before="60" w:after="100" w:afterAutospacing="1"/>
+        <w:rPr>
+          <w:rFonts w:ascii="Helvetica" w:eastAsia="Times New Roman" w:hAnsi="Helvetica" w:cs="Times New Roman"/>
+          <w:color w:val="24292E"/>
+        </w:rPr>
+      </w:pPr>
+      <w:r>
+        <w:rPr>
+          <w:rFonts w:ascii="Helvetica" w:eastAsia="Times New Roman" w:hAnsi="Helvetica" w:cs="Times New Roman"/>
+          <w:color w:val="24292E"/>
+        </w:rPr>
+        <w:t>Whether the fav</w:t>
+      </w:r>
+      <w:r>
+        <w:rPr>
+          <w:rFonts w:ascii="Helvetica" w:eastAsia="Times New Roman" w:hAnsi="Helvetica" w:cs="Times New Roman"/>
+          <w:color w:val="24292E"/>
+        </w:rPr>
+        <w:t xml:space="preserve">ored team will “beat” the spread </w:t>
+      </w:r>
+      <w:r>
+        <w:rPr>
+          <w:rFonts w:ascii="Helvetica" w:eastAsia="Times New Roman" w:hAnsi="Helvetica" w:cs="Times New Roman"/>
+          <w:color w:val="24292E"/>
+        </w:rPr>
+        <w:t>in a Super Bowl can be predicted from past data from that season.</w:t>
+      </w:r>
+    </w:p>
+    <w:p>
+      <w:pPr>
+        <w:pStyle w:val="ListParagraph"/>
+        <w:numPr>
+          <w:ilvl w:val="2"/>
+          <w:numId w:val="2"/>
+        </w:numPr>
+        <w:spacing w:before="60" w:after="100" w:afterAutospacing="1"/>
+        <w:rPr>
+          <w:rFonts w:ascii="Helvetica" w:eastAsia="Times New Roman" w:hAnsi="Helvetica" w:cs="Times New Roman"/>
+          <w:color w:val="24292E"/>
+        </w:rPr>
+      </w:pPr>
+      <w:r>
+        <w:rPr>
+          <w:rFonts w:ascii="Helvetica" w:eastAsia="Times New Roman" w:hAnsi="Helvetica" w:cs="Times New Roman"/>
+          <w:color w:val="24292E"/>
+        </w:rPr>
+        <w:t xml:space="preserve">The relevant data comes from the games in which </w:t>
+      </w:r>
+      <w:r>
+        <w:rPr>
+          <w:rFonts w:ascii="Helvetica" w:eastAsia="Times New Roman" w:hAnsi="Helvetica" w:cs="Times New Roman"/>
+          <w:color w:val="24292E"/>
+        </w:rPr>
+        <w:t xml:space="preserve">either of </w:t>
+      </w:r>
+      <w:r>
+        <w:rPr>
+          <w:rFonts w:ascii="Helvetica" w:eastAsia="Times New Roman" w:hAnsi="Helvetica" w:cs="Times New Roman"/>
+          <w:color w:val="24292E"/>
+        </w:rPr>
+        <w:t>the two teams in the Super Bowl participated</w:t>
+      </w:r>
+      <w:r>
+        <w:rPr>
+          <w:rFonts w:ascii="Helvetica" w:eastAsia="Times New Roman" w:hAnsi="Helvetica" w:cs="Times New Roman"/>
+          <w:color w:val="24292E"/>
+        </w:rPr>
+        <w:t>.</w:t>
+      </w:r>
+    </w:p>
+    <w:p>
+      <w:pPr>
+        <w:pStyle w:val="ListParagraph"/>
+        <w:numPr>
+          <w:ilvl w:val="2"/>
+          <w:numId w:val="2"/>
+        </w:numPr>
+        <w:spacing w:before="60" w:after="100" w:afterAutospacing="1"/>
+        <w:rPr>
+          <w:rFonts w:ascii="Helvetica" w:eastAsia="Times New Roman" w:hAnsi="Helvetica" w:cs="Times New Roman"/>
+          <w:color w:val="24292E"/>
+        </w:rPr>
+      </w:pPr>
+      <w:r>
+        <w:rPr>
+          <w:rFonts w:ascii="Helvetica" w:eastAsia="Times New Roman" w:hAnsi="Helvetica" w:cs="Times New Roman"/>
+          <w:color w:val="24292E"/>
+        </w:rPr>
+        <w:t>The prediction may depend on:</w:t>
+      </w:r>
+    </w:p>
+    <w:p>
+      <w:pPr>
+        <w:pStyle w:val="ListParagraph"/>
+        <w:numPr>
+          <w:ilvl w:val="3"/>
+          <w:numId w:val="2"/>
+        </w:numPr>
+        <w:spacing w:before="60" w:after="100" w:afterAutospacing="1"/>
+        <w:rPr>
+          <w:rFonts w:ascii="Helvetica" w:eastAsia="Times New Roman" w:hAnsi="Helvetica" w:cs="Times New Roman"/>
+          <w:color w:val="24292E"/>
+        </w:rPr>
+      </w:pPr>
+      <w:r>
+        <w:rPr>
+          <w:rFonts w:ascii="Helvetica" w:eastAsia="Times New Roman" w:hAnsi="Helvetica" w:cs="Times New Roman"/>
+          <w:color w:val="24292E"/>
+        </w:rPr>
+        <w:t>The size of the spread</w:t>
+      </w:r>
+    </w:p>
+    <w:p>
+      <w:pPr>
+        <w:pStyle w:val="ListParagraph"/>
+        <w:numPr>
+          <w:ilvl w:val="3"/>
+          <w:numId w:val="2"/>
+        </w:numPr>
+        <w:spacing w:before="60" w:after="100" w:afterAutospacing="1"/>
+        <w:rPr>
+          <w:rFonts w:ascii="Helvetica" w:eastAsia="Times New Roman" w:hAnsi="Helvetica" w:cs="Times New Roman"/>
+          <w:color w:val="24292E"/>
+        </w:rPr>
+      </w:pPr>
+      <w:r>
+        <w:rPr>
+          <w:rFonts w:ascii="Helvetica" w:eastAsia="Times New Roman" w:hAnsi="Helvetica" w:cs="Times New Roman"/>
+          <w:color w:val="24292E"/>
+        </w:rPr>
+        <w:t>T</w:t>
+      </w:r>
+      <w:r>
+        <w:rPr>
+          <w:rFonts w:ascii="Helvetica" w:eastAsia="Times New Roman" w:hAnsi="Helvetica" w:cs="Times New Roman"/>
+          <w:color w:val="24292E"/>
+        </w:rPr>
+        <w:t xml:space="preserve">he amount of points by which the favored team wins </w:t>
+      </w:r>
+      <w:r>
+        <w:rPr>
+          <w:rFonts w:ascii="Helvetica" w:eastAsia="Times New Roman" w:hAnsi="Helvetica" w:cs="Times New Roman"/>
+          <w:color w:val="24292E"/>
+        </w:rPr>
+        <w:t>(</w:t>
+      </w:r>
+      <w:r>
+        <w:rPr>
+          <w:rFonts w:ascii="Helvetica" w:eastAsia="Times New Roman" w:hAnsi="Helvetica" w:cs="Times New Roman"/>
+          <w:color w:val="24292E"/>
+        </w:rPr>
+        <w:t>in games</w:t>
+      </w:r>
+      <w:r>
+        <w:rPr>
+          <w:rFonts w:ascii="Helvetica" w:eastAsia="Times New Roman" w:hAnsi="Helvetica" w:cs="Times New Roman"/>
+          <w:color w:val="24292E"/>
+        </w:rPr>
+        <w:t xml:space="preserve"> </w:t>
+      </w:r>
+      <w:r>
+        <w:rPr>
+          <w:rFonts w:ascii="Helvetica" w:eastAsia="Times New Roman" w:hAnsi="Helvetica" w:cs="Times New Roman"/>
+          <w:color w:val="24292E"/>
+        </w:rPr>
+        <w:t xml:space="preserve">that </w:t>
+      </w:r>
+      <w:r>
+        <w:rPr>
+          <w:rFonts w:ascii="Helvetica" w:eastAsia="Times New Roman" w:hAnsi="Helvetica" w:cs="Times New Roman"/>
+          <w:color w:val="24292E"/>
+        </w:rPr>
+        <w:t>they wo</w:t>
+      </w:r>
+      <w:r>
+        <w:rPr>
+          <w:rFonts w:ascii="Helvetica" w:eastAsia="Times New Roman" w:hAnsi="Helvetica" w:cs="Times New Roman"/>
+          <w:color w:val="24292E"/>
+        </w:rPr>
+        <w:t xml:space="preserve">n) </w:t>
+      </w:r>
+      <w:r>
+        <w:rPr>
+          <w:rFonts w:ascii="Helvetica" w:eastAsia="Times New Roman" w:hAnsi="Helvetica" w:cs="Times New Roman"/>
+          <w:color w:val="24292E"/>
+        </w:rPr>
+        <w:t>on average during the season</w:t>
+      </w:r>
+    </w:p>
+    <w:p>
+      <w:pPr>
+        <w:pStyle w:val="ListParagraph"/>
+        <w:numPr>
+          <w:ilvl w:val="3"/>
+          <w:numId w:val="2"/>
+        </w:numPr>
+        <w:spacing w:before="60" w:after="100" w:afterAutospacing="1"/>
+        <w:rPr>
+          <w:rFonts w:ascii="Helvetica" w:eastAsia="Times New Roman" w:hAnsi="Helvetica" w:cs="Times New Roman"/>
+          <w:color w:val="24292E"/>
+        </w:rPr>
+      </w:pPr>
+      <w:r>
+        <w:rPr>
+          <w:rFonts w:ascii="Helvetica" w:eastAsia="Times New Roman" w:hAnsi="Helvetica" w:cs="Times New Roman"/>
+          <w:color w:val="24292E"/>
+        </w:rPr>
+        <w:t>T</w:t>
+      </w:r>
+      <w:r>
+        <w:rPr>
+          <w:rFonts w:ascii="Helvetica" w:eastAsia="Times New Roman" w:hAnsi="Helvetica" w:cs="Times New Roman"/>
+          <w:color w:val="24292E"/>
+        </w:rPr>
+        <w:t>he amount of points by which the unfavored tea</w:t>
+      </w:r>
+      <w:r>
+        <w:rPr>
+          <w:rFonts w:ascii="Helvetica" w:eastAsia="Times New Roman" w:hAnsi="Helvetica" w:cs="Times New Roman"/>
+          <w:color w:val="24292E"/>
+        </w:rPr>
+        <w:t xml:space="preserve">m loses </w:t>
+      </w:r>
+      <w:r>
+        <w:rPr>
+          <w:rFonts w:ascii="Helvetica" w:eastAsia="Times New Roman" w:hAnsi="Helvetica" w:cs="Times New Roman"/>
+          <w:color w:val="24292E"/>
+        </w:rPr>
+        <w:t>(</w:t>
+      </w:r>
+      <w:r>
+        <w:rPr>
+          <w:rFonts w:ascii="Helvetica" w:eastAsia="Times New Roman" w:hAnsi="Helvetica" w:cs="Times New Roman"/>
+          <w:color w:val="24292E"/>
+        </w:rPr>
+        <w:t xml:space="preserve">in games </w:t>
+      </w:r>
+      <w:r>
+        <w:rPr>
+          <w:rFonts w:ascii="Helvetica" w:eastAsia="Times New Roman" w:hAnsi="Helvetica" w:cs="Times New Roman"/>
+          <w:color w:val="24292E"/>
+        </w:rPr>
+        <w:t xml:space="preserve">that </w:t>
+      </w:r>
+      <w:r>
+        <w:rPr>
+          <w:rFonts w:ascii="Helvetica" w:eastAsia="Times New Roman" w:hAnsi="Helvetica" w:cs="Times New Roman"/>
+          <w:color w:val="24292E"/>
+        </w:rPr>
+        <w:t>they lost</w:t>
+      </w:r>
+      <w:r>
+        <w:rPr>
+          <w:rFonts w:ascii="Helvetica" w:eastAsia="Times New Roman" w:hAnsi="Helvetica" w:cs="Times New Roman"/>
+          <w:color w:val="24292E"/>
+        </w:rPr>
+        <w:t xml:space="preserve">) </w:t>
+      </w:r>
+      <w:r>
+        <w:rPr>
+          <w:rFonts w:ascii="Helvetica" w:eastAsia="Times New Roman" w:hAnsi="Helvetica" w:cs="Times New Roman"/>
+          <w:color w:val="24292E"/>
+        </w:rPr>
+        <w:t>on average during the season</w:t>
+      </w:r>
+    </w:p>
+    <w:p>
+      <w:pPr>
+        <w:pStyle w:val="ListParagraph"/>
+        <w:numPr>
+          <w:ilvl w:val="3"/>
+          <w:numId w:val="2"/>
+        </w:numPr>
+        <w:spacing w:before="60" w:after="100" w:afterAutospacing="1"/>
+        <w:rPr>
+          <w:rFonts w:ascii="Helvetica" w:eastAsia="Times New Roman" w:hAnsi="Helvetica" w:cs="Times New Roman"/>
+          <w:color w:val="24292E"/>
+        </w:rPr>
+      </w:pPr>
+      <w:r>
+        <w:rPr>
+          <w:rFonts w:ascii="Helvetica" w:eastAsia="Times New Roman" w:hAnsi="Helvetica" w:cs="Times New Roman"/>
+          <w:color w:val="24292E"/>
+        </w:rPr>
+        <w:t>Consecutive games won by the favored team leading up to the Super Bowl</w:t>
+      </w:r>
+      <w:r>
+        <w:rPr>
+          <w:rFonts w:ascii="Helvetica" w:eastAsia="Times New Roman" w:hAnsi="Helvetica" w:cs="Times New Roman"/>
+          <w:color w:val="24292E"/>
+        </w:rPr>
+        <w:t xml:space="preserve"> (i.e. momentum)</w:t>
+      </w:r>
+    </w:p>
+    <w:p>
+      <w:pPr>
+        <w:pStyle w:val="ListParagraph"/>
+        <w:numPr>
+          <w:ilvl w:val="3"/>
+          <w:numId w:val="2"/>
+        </w:numPr>
+        <w:spacing w:before="60" w:after="100" w:afterAutospacing="1"/>
+        <w:rPr>
+          <w:rFonts w:ascii="Helvetica" w:eastAsia="Times New Roman" w:hAnsi="Helvetica" w:cs="Times New Roman"/>
+          <w:color w:val="24292E"/>
+        </w:rPr>
+      </w:pPr>
+      <w:r>
+        <w:rPr>
+          <w:rFonts w:ascii="Helvetica" w:eastAsia="Times New Roman" w:hAnsi="Helvetica" w:cs="Times New Roman"/>
+          <w:color w:val="24292E"/>
+        </w:rPr>
+        <w:t>Consecutive games won by the unfavored team leading up to the Super Bowl</w:t>
+      </w:r>
+      <w:r>
+        <w:rPr>
+          <w:rFonts w:ascii="Helvetica" w:eastAsia="Times New Roman" w:hAnsi="Helvetica" w:cs="Times New Roman"/>
+          <w:color w:val="24292E"/>
+        </w:rPr>
+        <w:t xml:space="preserve"> (i.e. momentum)</w:t>
+      </w:r>
+    </w:p>
+    <w:p>
+      <w:pPr>
+        <w:pStyle w:val="ListParagraph"/>
+        <w:numPr>
+          <w:ilvl w:val="3"/>
+          <w:numId w:val="2"/>
+        </w:numPr>
+        <w:spacing w:before="60" w:after="100" w:afterAutospacing="1"/>
+        <w:rPr>
+          <w:rFonts w:ascii="Helvetica" w:eastAsia="Times New Roman" w:hAnsi="Helvetica" w:cs="Times New Roman"/>
+          <w:color w:val="24292E"/>
+        </w:rPr>
+      </w:pPr>
+      <w:r>
+        <w:rPr>
+          <w:rFonts w:ascii="Helvetica" w:eastAsia="Times New Roman" w:hAnsi="Helvetica" w:cs="Times New Roman"/>
+          <w:color w:val="24292E"/>
+        </w:rPr>
+        <w:t>Average amount of points by which the favored team has won in past matchups between the two teams</w:t>
+      </w:r>
+    </w:p>
+    <w:p>
+      <w:pPr>
+        <w:pStyle w:val="ListParagraph"/>
+        <w:numPr>
+          <w:ilvl w:val="0"/>
+          <w:numId w:val="2"/>
+        </w:numPr>
+        <w:spacing w:before="60" w:after="100" w:afterAutospacing="1"/>
+        <w:rPr>
+          <w:rFonts w:ascii="Helvetica" w:eastAsia="Times New Roman" w:hAnsi="Helvetica" w:cs="Times New Roman"/>
+          <w:color w:val="24292E"/>
+        </w:rPr>
+      </w:pPr>
+      <w:r>
+        <w:rPr>
+          <w:rFonts w:ascii="Helvetica" w:eastAsia="Times New Roman" w:hAnsi="Helvetica" w:cs="Times New Roman"/>
+          <w:color w:val="24292E"/>
+        </w:rPr>
+        <w:t>Goals and success metrics</w:t>
+      </w:r>
+    </w:p>
+    <w:p>
+      <w:pPr>
+        <w:pStyle w:val="ListParagraph"/>
+        <w:numPr>
+          <w:ilvl w:val="1"/>
+          <w:numId w:val="2"/>
+        </w:numPr>
+        <w:spacing w:before="60" w:after="100" w:afterAutospacing="1"/>
+        <w:rPr>
+          <w:rFonts w:ascii="Helvetica" w:eastAsia="Times New Roman" w:hAnsi="Helvetica" w:cs="Times New Roman"/>
+          <w:color w:val="24292E"/>
+        </w:rPr>
+      </w:pPr>
+      <w:r>
+        <w:rPr>
+          <w:rFonts w:ascii="Helvetica" w:eastAsia="Times New Roman" w:hAnsi="Helvetica" w:cs="Times New Roman"/>
+          <w:color w:val="24292E"/>
+        </w:rPr>
+        <w:t xml:space="preserve">Use data from 2000 to 2016 to train a model, and correctly predict </w:t>
+      </w:r>
+      <w:r>
+        <w:rPr>
+          <w:rFonts w:ascii="Helvetica" w:eastAsia="Times New Roman" w:hAnsi="Helvetica" w:cs="Times New Roman"/>
+          <w:color w:val="24292E"/>
+        </w:rPr>
+        <w:t>whether the Patriots beat the spread in the 2017 Super Bowl.</w:t>
+      </w:r>
+    </w:p>
+    <w:p>
+      <w:pPr>
+        <w:pStyle w:val="ListParagraph"/>
+        <w:numPr>
+          <w:ilvl w:val="2"/>
+          <w:numId w:val="2"/>
+        </w:numPr>
+        <w:spacing w:before="60" w:after="100" w:afterAutospacing="1"/>
+        <w:rPr>
+          <w:rFonts w:ascii="Helvetica" w:eastAsia="Times New Roman" w:hAnsi="Helvetica" w:cs="Times New Roman"/>
+          <w:color w:val="24292E"/>
+        </w:rPr>
+      </w:pPr>
+      <w:r>
+        <w:rPr>
+          <w:rFonts w:ascii="Helvetica" w:eastAsia="Times New Roman" w:hAnsi="Helvetica" w:cs="Times New Roman"/>
+          <w:color w:val="24292E"/>
+        </w:rPr>
+        <w:t>We already know th</w:t>
+      </w:r>
+      <w:r>
+        <w:rPr>
+          <w:rFonts w:ascii="Helvetica" w:eastAsia="Times New Roman" w:hAnsi="Helvetica" w:cs="Times New Roman"/>
+          <w:color w:val="24292E"/>
+        </w:rPr>
+        <w:t>e</w:t>
+      </w:r>
+      <w:r>
+        <w:rPr>
+          <w:rFonts w:ascii="Helvetica" w:eastAsia="Times New Roman" w:hAnsi="Helvetica" w:cs="Times New Roman"/>
+          <w:color w:val="24292E"/>
+        </w:rPr>
+        <w:t xml:space="preserve"> outcome but the model </w:t>
+      </w:r>
+      <w:r>
+        <w:rPr>
+          <w:rFonts w:ascii="Helvetica" w:eastAsia="Times New Roman" w:hAnsi="Helvetica" w:cs="Times New Roman"/>
+          <w:color w:val="24292E"/>
+        </w:rPr>
+        <w:t>won’t be trained on that data</w:t>
+      </w:r>
+      <w:r>
+        <w:rPr>
+          <w:rFonts w:ascii="Helvetica" w:eastAsia="Times New Roman" w:hAnsi="Helvetica" w:cs="Times New Roman"/>
+          <w:color w:val="24292E"/>
+        </w:rPr>
+        <w:t>.</w:t>
+      </w:r>
+    </w:p>
+    <w:p>
+      <w:pPr>
+        <w:pStyle w:val="ListParagraph"/>
+        <w:numPr>
+          <w:ilvl w:val="1"/>
+          <w:numId w:val="2"/>
+        </w:numPr>
+        <w:spacing w:before="60" w:after="100" w:afterAutospacing="1"/>
+        <w:rPr>
+          <w:rFonts w:ascii="Helvetica" w:eastAsia="Times New Roman" w:hAnsi="Helvetica" w:cs="Times New Roman"/>
+          <w:color w:val="24292E"/>
+        </w:rPr>
+      </w:pPr>
+      <w:r>
+        <w:rPr>
+          <w:rFonts w:ascii="Helvetica" w:eastAsia="Times New Roman" w:hAnsi="Helvetica" w:cs="Times New Roman"/>
+          <w:color w:val="24292E"/>
+        </w:rPr>
+        <w:t xml:space="preserve">Determine which of the features should be included </w:t>
+      </w:r>
+      <w:r>
+        <w:rPr>
+          <w:rFonts w:ascii="Helvetica" w:eastAsia="Times New Roman" w:hAnsi="Helvetica" w:cs="Times New Roman"/>
+          <w:color w:val="24292E"/>
+        </w:rPr>
+        <w:t xml:space="preserve">in the model </w:t>
+      </w:r>
+      <w:r>
+        <w:rPr>
+          <w:rFonts w:ascii="Helvetica" w:eastAsia="Times New Roman" w:hAnsi="Helvetica" w:cs="Times New Roman"/>
+          <w:color w:val="24292E"/>
+        </w:rPr>
+        <w:t>and which type of model to use to get the most accurate predictions.</w:t>
+      </w:r>
+    </w:p>
+    <w:p>
+      <w:pPr>
+        <w:pStyle w:val="ListParagraph"/>
+        <w:numPr>
+          <w:ilvl w:val="0"/>
+          <w:numId w:val="2"/>
+        </w:numPr>
+        <w:spacing w:before="60" w:after="100" w:afterAutospacing="1"/>
+        <w:rPr>
+          <w:rFonts w:ascii="Helvetica" w:eastAsia="Times New Roman" w:hAnsi="Helvetica" w:cs="Times New Roman"/>
+          <w:color w:val="24292E"/>
+        </w:rPr>
+      </w:pPr>
+      <w:r>
+        <w:rPr>
+          <w:rFonts w:ascii="Helvetica" w:eastAsia="Times New Roman" w:hAnsi="Helvetica" w:cs="Times New Roman"/>
+          <w:color w:val="24292E"/>
+        </w:rPr>
+        <w:t>Risks or limitations</w:t>
+      </w:r>
+    </w:p>
+    <w:p>
+      <w:pPr>
+        <w:pStyle w:val="ListParagraph"/>
+        <w:numPr>
+          <w:ilvl w:val="1"/>
+          <w:numId w:val="2"/>
+        </w:numPr>
+        <w:spacing w:before="60" w:after="100" w:afterAutospacing="1"/>
+        <w:rPr>
+          <w:rFonts w:ascii="Helvetica" w:eastAsia="Times New Roman" w:hAnsi="Helvetica" w:cs="Times New Roman"/>
+          <w:color w:val="24292E"/>
+        </w:rPr>
+      </w:pPr>
+      <w:r>
+        <w:rPr>
+          <w:rFonts w:ascii="Helvetica" w:eastAsia="Times New Roman" w:hAnsi="Helvetica" w:cs="Times New Roman"/>
+          <w:color w:val="24292E"/>
+        </w:rPr>
+        <w:t xml:space="preserve">Presumably both teams in the Super Bowl did well during the season so there may not be many losses during the season </w:t>
+      </w:r>
+      <w:r>
+        <w:rPr>
+          <w:rFonts w:ascii="Helvetica" w:eastAsia="Times New Roman" w:hAnsi="Helvetica" w:cs="Times New Roman"/>
+          <w:color w:val="24292E"/>
+        </w:rPr>
+        <w:t xml:space="preserve">(i.e. small sample size) </w:t>
+      </w:r>
+      <w:r>
+        <w:rPr>
+          <w:rFonts w:ascii="Helvetica" w:eastAsia="Times New Roman" w:hAnsi="Helvetica" w:cs="Times New Roman"/>
+          <w:color w:val="24292E"/>
+        </w:rPr>
+        <w:t>to assess the unfavored team’s average loss margin</w:t>
+      </w:r>
+      <w:r>
+        <w:rPr>
+          <w:rFonts w:ascii="Helvetica" w:eastAsia="Times New Roman" w:hAnsi="Helvetica" w:cs="Times New Roman"/>
+          <w:color w:val="24292E"/>
+        </w:rPr>
+        <w:t>.</w:t>
+      </w:r>
+    </w:p>
+    <w:p>
+      <w:pPr>
+        <w:pStyle w:val="ListParagraph"/>
+        <w:numPr>
+          <w:ilvl w:val="1"/>
+          <w:numId w:val="2"/>
+        </w:numPr>
+        <w:spacing w:before="60" w:after="100" w:afterAutospacing="1"/>
+        <w:rPr>
+          <w:rFonts w:ascii="Helvetica" w:eastAsia="Times New Roman" w:hAnsi="Helvetica" w:cs="Times New Roman"/>
+          <w:color w:val="24292E"/>
+        </w:rPr>
+      </w:pPr>
+      <w:r>
+        <w:rPr>
+          <w:rFonts w:ascii="Helvetica" w:eastAsia="Times New Roman" w:hAnsi="Helvetica" w:cs="Times New Roman"/>
+          <w:color w:val="24292E"/>
+        </w:rPr>
+        <w:t>There may not be many recent matchups between the two teams (i.e. small sample size) to assess the average amount of points by which the favored team has won</w:t>
+      </w:r>
+      <w:r>
+        <w:rPr>
+          <w:rFonts w:ascii="Helvetica" w:eastAsia="Times New Roman" w:hAnsi="Helvetica" w:cs="Times New Roman"/>
+          <w:color w:val="24292E"/>
+        </w:rPr>
+        <w:t xml:space="preserve">.  This will also be the only input that takes </w:t>
+      </w:r>
+      <w:r>
+        <w:rPr>
+          <w:rFonts w:ascii="Helvetica" w:eastAsia="Times New Roman" w:hAnsi="Helvetica" w:cs="Times New Roman"/>
+          <w:color w:val="24292E"/>
+        </w:rPr>
+        <w:lastRenderedPageBreak/>
+        <w:t>into account data outside of the current season, which may be less relevant.</w:t>
+      </w:r>
+    </w:p>
+    <w:p>
+      <w:pPr>
+        <w:pStyle w:val="ListParagraph"/>
+        <w:numPr>
+          <w:ilvl w:val="1"/>
+          <w:numId w:val="2"/>
+        </w:numPr>
+        <w:spacing w:before="60" w:after="100" w:afterAutospacing="1"/>
+        <w:rPr>
+          <w:rFonts w:ascii="Helvetica" w:eastAsia="Times New Roman" w:hAnsi="Helvetica" w:cs="Times New Roman"/>
+          <w:color w:val="24292E"/>
+        </w:rPr>
+      </w:pPr>
+      <w:r>
+        <w:rPr>
+          <w:rFonts w:ascii="Helvetica" w:eastAsia="Times New Roman" w:hAnsi="Helvetica" w:cs="Times New Roman"/>
+          <w:color w:val="24292E"/>
+        </w:rPr>
+        <w:t>Injuries are common in the NFL.  The performance of a team in the Super Bowl may differ greatly from prior games that season if key players are injured or return from injury.</w:t>
+      </w:r>
+      <w:r>
+        <w:rPr>
+          <w:rFonts w:ascii="Helvetica" w:eastAsia="Times New Roman" w:hAnsi="Helvetica" w:cs="Times New Roman"/>
+          <w:color w:val="24292E"/>
+        </w:rPr>
+        <w:t xml:space="preserve">  That data is not given in the relevant data set and if available, may be complex to incorporate.</w:t>
+      </w:r>
+    </w:p>
+    <w:p>
+      <w:pPr>
+        <w:pStyle w:val="ListParagraph"/>
+        <w:numPr>
+          <w:ilvl w:val="1"/>
+          <w:numId w:val="2"/>
+        </w:numPr>
+        <w:spacing w:before="60" w:after="100" w:afterAutospacing="1"/>
+        <w:rPr>
+          <w:rFonts w:ascii="Helvetica" w:eastAsia="Times New Roman" w:hAnsi="Helvetica" w:cs="Times New Roman"/>
+          <w:color w:val="24292E"/>
+        </w:rPr>
+      </w:pPr>
+      <w:r>
+        <w:rPr>
+          <w:rFonts w:ascii="Helvetica" w:eastAsia="Times New Roman" w:hAnsi="Helvetica" w:cs="Times New Roman"/>
+          <w:color w:val="24292E"/>
+        </w:rPr>
+        <w:t xml:space="preserve">League rules change over time, so </w:t>
+      </w:r>
+      <w:r>
+        <w:rPr>
+          <w:rFonts w:ascii="Helvetica" w:eastAsia="Times New Roman" w:hAnsi="Helvetica" w:cs="Times New Roman"/>
+          <w:color w:val="24292E"/>
+        </w:rPr>
+        <w:t xml:space="preserve">it’s possible that </w:t>
+      </w:r>
+      <w:r>
+        <w:rPr>
+          <w:rFonts w:ascii="Helvetica" w:eastAsia="Times New Roman" w:hAnsi="Helvetica" w:cs="Times New Roman"/>
+          <w:color w:val="24292E"/>
+        </w:rPr>
+        <w:t xml:space="preserve">only data from the “modern era” </w:t>
+      </w:r>
+      <w:r>
+        <w:rPr>
+          <w:rFonts w:ascii="Helvetica" w:eastAsia="Times New Roman" w:hAnsi="Helvetica" w:cs="Times New Roman"/>
+          <w:color w:val="24292E"/>
+        </w:rPr>
+        <w:t xml:space="preserve">(e.g. 2000 and later) </w:t>
+      </w:r>
+      <w:r>
+        <w:rPr>
+          <w:rFonts w:ascii="Helvetica" w:eastAsia="Times New Roman" w:hAnsi="Helvetica" w:cs="Times New Roman"/>
+          <w:color w:val="24292E"/>
+        </w:rPr>
+        <w:t>is useful in predicting Super Bowl outcomes today.</w:t>
+      </w:r>
+    </w:p>
+    <w:p>
+      <w:pPr>
+        <w:pStyle w:val="ListParagraph"/>
+        <w:spacing w:before="60" w:after="100" w:afterAutospacing="1"/>
+        <w:ind w:left="1080"/>
+        <w:rPr>
+          <w:rFonts w:ascii="Helvetica" w:eastAsia="Times New Roman" w:hAnsi="Helvetica" w:cs="Times New Roman"/>
+          <w:color w:val="24292E"/>
+        </w:rPr>
+      </w:pPr>
+    </w:p>
+    <w:p>
+      <w:pPr>
+        <w:pStyle w:val="ListParagraph"/>
+        <w:spacing w:before="60" w:after="100" w:afterAutospacing="1"/>
+        <w:ind w:left="0"/>
+        <w:rPr>
+          <w:rFonts w:ascii="Helvetica" w:eastAsia="Times New Roman" w:hAnsi="Helvetica" w:cs="Times New Roman"/>
+          <w:b/>
+          <w:color w:val="24292E"/>
+        </w:rPr>
+      </w:pPr>
+    </w:p>
+    <w:p>
+      <w:pPr>
+        <w:pStyle w:val="ListParagraph"/>
+        <w:spacing w:before="60" w:after="100" w:afterAutospacing="1"/>
+        <w:ind w:left="0"/>
+        <w:rPr>
+          <w:rFonts w:ascii="Helvetica" w:eastAsia="Times New Roman" w:hAnsi="Helvetica" w:cs="Times New Roman"/>
+          <w:b/>
+          <w:color w:val="24292E"/>
+          <w:sz w:val="28"/>
+        </w:rPr>
+      </w:pPr>
+      <w:r>
+        <w:rPr>
+          <w:rFonts w:ascii="Helvetica" w:eastAsia="Times New Roman" w:hAnsi="Helvetica" w:cs="Times New Roman"/>
+          <w:b/>
+          <w:color w:val="24292E"/>
+          <w:sz w:val="28"/>
+        </w:rPr>
+        <w:t>Relevant Data Set</w:t>
+      </w:r>
+    </w:p>
+    <w:p>
+      <w:pPr>
+        <w:pStyle w:val="ListParagraph"/>
+        <w:spacing w:before="60" w:after="100" w:afterAutospacing="1"/>
+        <w:ind w:left="0"/>
+        <w:rPr>
+          <w:rFonts w:ascii="Helvetica" w:eastAsia="Times New Roman" w:hAnsi="Helvetica" w:cs="Times New Roman"/>
+          <w:b/>
+          <w:color w:val="24292E"/>
+        </w:rPr>
+      </w:pPr>
+    </w:p>
+    <w:p>
+      <w:pPr>
+        <w:pStyle w:val="ListParagraph"/>
+        <w:numPr>
+          <w:ilvl w:val="0"/>
+          <w:numId w:val="4"/>
+        </w:numPr>
+        <w:spacing w:before="60" w:after="100" w:afterAutospacing="1"/>
+        <w:rPr>
+          <w:rFonts w:ascii="Helvetica" w:eastAsia="Times New Roman" w:hAnsi="Helvetica" w:cs="Times New Roman"/>
+          <w:color w:val="24292E"/>
+        </w:rPr>
+      </w:pPr>
+      <w:hyperlink r:id="rId7" w:history="1">
+        <w:r>
+          <w:rPr>
+            <w:rStyle w:val="Hyperlink"/>
+            <w:rFonts w:ascii="Helvetica" w:eastAsia="Times New Roman" w:hAnsi="Helvetica" w:cs="Times New Roman"/>
+          </w:rPr>
+          <w:t>Link to data</w:t>
+        </w:r>
+      </w:hyperlink>
+    </w:p>
+    <w:p>
+      <w:pPr>
+        <w:pStyle w:val="ListParagraph"/>
+        <w:numPr>
+          <w:ilvl w:val="0"/>
+          <w:numId w:val="4"/>
+        </w:numPr>
+        <w:spacing w:before="60" w:after="100" w:afterAutospacing="1"/>
+        <w:rPr>
+          <w:rFonts w:ascii="Helvetica" w:eastAsia="Times New Roman" w:hAnsi="Helvetica" w:cs="Times New Roman"/>
+          <w:color w:val="24292E"/>
+        </w:rPr>
+      </w:pPr>
+      <w:r>
+        <w:rPr>
+          <w:rFonts w:ascii="Helvetica" w:eastAsia="Times New Roman" w:hAnsi="Helvetica" w:cs="Times New Roman"/>
+          <w:color w:val="24292E"/>
+        </w:rPr>
+        <w:t xml:space="preserve">Description: </w:t>
+      </w:r>
+      <w:r>
+        <w:rPr>
+          <w:rFonts w:ascii="Helvetica" w:eastAsia="Times New Roman" w:hAnsi="Helvetica" w:cs="Times New Roman"/>
+          <w:shd w:val="clear" w:color="auto" w:fill="FFFFFF"/>
+        </w:rPr>
+        <w:t>NFL football games since the 1966 season with game results and descriptive info including if a playoff game, played at a neutral site, and weather information if available. Data set was built from publicly available NFL data, weather provided by the NOAA, and betting data from</w:t>
+      </w:r>
+      <w:r>
+        <w:rPr>
+          <w:rFonts w:ascii="Helvetica" w:eastAsia="Times New Roman" w:hAnsi="Helvetica" w:cs="Times New Roman"/>
+          <w:shd w:val="clear" w:color="auto" w:fill="FFFFFF"/>
+        </w:rPr>
+        <w:t xml:space="preserve"> a variety of sources but cross-</w:t>
+      </w:r>
+      <w:r>
+        <w:rPr>
+          <w:rFonts w:ascii="Helvetica" w:eastAsia="Times New Roman" w:hAnsi="Helvetica" w:cs="Times New Roman"/>
+          <w:shd w:val="clear" w:color="auto" w:fill="FFFFFF"/>
+        </w:rPr>
+        <w:t>referenced with Pro Football Reference.</w:t>
+      </w:r>
+    </w:p>
+    <w:p>
+      <w:pPr>
+        <w:pStyle w:val="ListParagraph"/>
+        <w:numPr>
+          <w:ilvl w:val="0"/>
+          <w:numId w:val="4"/>
+        </w:numPr>
+        <w:spacing w:before="60" w:after="100" w:afterAutospacing="1"/>
+        <w:rPr>
+          <w:rFonts w:ascii="Helvetica" w:eastAsia="Times New Roman" w:hAnsi="Helvetica" w:cs="Times New Roman"/>
+          <w:color w:val="24292E"/>
+        </w:rPr>
+      </w:pPr>
+      <w:r>
+        <w:rPr>
+          <w:rFonts w:ascii="Helvetica" w:eastAsia="Times New Roman" w:hAnsi="Helvetica" w:cs="Times New Roman"/>
+          <w:color w:val="24292E"/>
+        </w:rPr>
+        <w:t xml:space="preserve">Data fields: </w:t>
+      </w:r>
+    </w:p>
+    <w:p>
+      <w:pPr>
+        <w:pStyle w:val="ListParagraph"/>
+        <w:numPr>
+          <w:ilvl w:val="1"/>
+          <w:numId w:val="4"/>
+        </w:numPr>
+        <w:spacing w:before="60" w:after="100" w:afterAutospacing="1"/>
+        <w:rPr>
+          <w:rFonts w:ascii="Helvetica" w:eastAsia="Times New Roman" w:hAnsi="Helvetica" w:cs="Times New Roman"/>
+          <w:color w:val="24292E"/>
+        </w:rPr>
+      </w:pPr>
+      <w:r>
+        <w:rPr>
+          <w:rFonts w:ascii="Helvetica" w:hAnsi="Helvetica" w:cs="Times New Roman"/>
+          <w:color w:val="47494D"/>
+          <w:bdr w:val="none" w:sz="0" w:space="0" w:color="auto" w:frame="1"/>
+        </w:rPr>
+        <w:t>Date of game</w:t>
+      </w:r>
+    </w:p>
+    <w:p>
+      <w:pPr>
+        <w:pStyle w:val="ListParagraph"/>
+        <w:numPr>
+          <w:ilvl w:val="1"/>
+          <w:numId w:val="4"/>
+        </w:numPr>
+        <w:shd w:val="clear" w:color="auto" w:fill="FFFFFF"/>
+        <w:spacing w:before="360" w:after="100" w:afterAutospacing="1" w:line="330" w:lineRule="atLeast"/>
+        <w:textAlignment w:val="baseline"/>
+        <w:rPr>
+          <w:rFonts w:ascii="Helvetica" w:hAnsi="Helvetica" w:cs="Times New Roman"/>
+        </w:rPr>
+      </w:pPr>
+      <w:r>
+        <w:rPr>
+          <w:rFonts w:ascii="Helvetica" w:hAnsi="Helvetica" w:cs="Times New Roman"/>
+          <w:color w:val="47494D"/>
+          <w:bdr w:val="none" w:sz="0" w:space="0" w:color="auto" w:frame="1"/>
+        </w:rPr>
+        <w:t>NFL season</w:t>
+      </w:r>
+    </w:p>
+    <w:p>
+      <w:pPr>
+        <w:pStyle w:val="ListParagraph"/>
+        <w:numPr>
+          <w:ilvl w:val="1"/>
+          <w:numId w:val="4"/>
+        </w:numPr>
+        <w:shd w:val="clear" w:color="auto" w:fill="FFFFFF"/>
+        <w:spacing w:before="360" w:after="100" w:afterAutospacing="1" w:line="330" w:lineRule="atLeast"/>
+        <w:textAlignment w:val="baseline"/>
+        <w:rPr>
+          <w:rFonts w:ascii="Helvetica" w:hAnsi="Helvetica" w:cs="Times New Roman"/>
+        </w:rPr>
+      </w:pPr>
+      <w:r>
+        <w:rPr>
+          <w:rFonts w:ascii="Helvetica" w:hAnsi="Helvetica" w:cs="Times New Roman"/>
+          <w:color w:val="47494D"/>
+          <w:bdr w:val="none" w:sz="0" w:space="0" w:color="auto" w:frame="1"/>
+        </w:rPr>
+        <w:t>Week of season</w:t>
+      </w:r>
+    </w:p>
+    <w:p>
+      <w:pPr>
+        <w:pStyle w:val="ListParagraph"/>
+        <w:numPr>
+          <w:ilvl w:val="1"/>
+          <w:numId w:val="4"/>
+        </w:numPr>
+        <w:shd w:val="clear" w:color="auto" w:fill="FFFFFF"/>
+        <w:spacing w:before="360" w:after="100" w:afterAutospacing="1" w:line="330" w:lineRule="atLeast"/>
+        <w:textAlignment w:val="baseline"/>
+        <w:rPr>
+          <w:rFonts w:ascii="Helvetica" w:hAnsi="Helvetica" w:cs="Times New Roman"/>
+        </w:rPr>
+      </w:pPr>
+      <w:r>
+        <w:rPr>
+          <w:rFonts w:ascii="Helvetica" w:hAnsi="Helvetica" w:cs="Times New Roman"/>
+          <w:color w:val="47494D"/>
+          <w:bdr w:val="none" w:sz="0" w:space="0" w:color="auto" w:frame="1"/>
+        </w:rPr>
+        <w:t>Home team name</w:t>
+      </w:r>
+    </w:p>
+    <w:p>
+      <w:pPr>
+        <w:pStyle w:val="ListParagraph"/>
+        <w:numPr>
+          <w:ilvl w:val="1"/>
+          <w:numId w:val="4"/>
+        </w:numPr>
+        <w:shd w:val="clear" w:color="auto" w:fill="FFFFFF"/>
+        <w:spacing w:before="360" w:after="100" w:afterAutospacing="1" w:line="330" w:lineRule="atLeast"/>
+        <w:textAlignment w:val="baseline"/>
+        <w:rPr>
+          <w:rFonts w:ascii="Helvetica" w:hAnsi="Helvetica" w:cs="Times New Roman"/>
+        </w:rPr>
+      </w:pPr>
+      <w:r>
+        <w:rPr>
+          <w:rFonts w:ascii="Helvetica" w:hAnsi="Helvetica" w:cs="Times New Roman"/>
+          <w:color w:val="47494D"/>
+          <w:bdr w:val="none" w:sz="0" w:space="0" w:color="auto" w:frame="1"/>
+        </w:rPr>
+        <w:t>Away team name</w:t>
+      </w:r>
+    </w:p>
+    <w:p>
+      <w:pPr>
+        <w:pStyle w:val="ListParagraph"/>
+        <w:numPr>
+          <w:ilvl w:val="1"/>
+          <w:numId w:val="4"/>
+        </w:numPr>
+        <w:shd w:val="clear" w:color="auto" w:fill="FFFFFF"/>
+        <w:spacing w:before="360" w:after="100" w:afterAutospacing="1" w:line="330" w:lineRule="atLeast"/>
+        <w:textAlignment w:val="baseline"/>
+        <w:rPr>
+          <w:rFonts w:ascii="Helvetica" w:hAnsi="Helvetica" w:cs="Times New Roman"/>
+        </w:rPr>
+      </w:pPr>
+      <w:r>
+        <w:rPr>
+          <w:rFonts w:ascii="Helvetica" w:hAnsi="Helvetica" w:cs="Times New Roman"/>
+          <w:color w:val="47494D"/>
+          <w:bdr w:val="none" w:sz="0" w:space="0" w:color="auto" w:frame="1"/>
+        </w:rPr>
+        <w:t>Stadium name</w:t>
+      </w:r>
+    </w:p>
+    <w:p>
+      <w:pPr>
+        <w:pStyle w:val="ListParagraph"/>
+        <w:numPr>
+          <w:ilvl w:val="1"/>
+          <w:numId w:val="4"/>
+        </w:numPr>
+        <w:shd w:val="clear" w:color="auto" w:fill="FFFFFF"/>
+        <w:spacing w:before="360" w:after="100" w:afterAutospacing="1" w:line="330" w:lineRule="atLeast"/>
+        <w:textAlignment w:val="baseline"/>
+        <w:rPr>
+          <w:rFonts w:ascii="Helvetica" w:hAnsi="Helvetica" w:cs="Times New Roman"/>
+        </w:rPr>
+      </w:pPr>
+      <w:r>
+        <w:rPr>
+          <w:rFonts w:ascii="Helvetica" w:hAnsi="Helvetica" w:cs="Times New Roman"/>
+          <w:color w:val="47494D"/>
+          <w:bdr w:val="none" w:sz="0" w:space="0" w:color="auto" w:frame="1"/>
+        </w:rPr>
+        <w:t>ID of favor</w:t>
+      </w:r>
       <w:bookmarkStart w:id="0" w:name="_GoBack"/>
       <w:bookmarkEnd w:id="0"/>
+      <w:r>
+        <w:rPr>
+          <w:rFonts w:ascii="Helvetica" w:hAnsi="Helvetica" w:cs="Times New Roman"/>
+          <w:color w:val="47494D"/>
+          <w:bdr w:val="none" w:sz="0" w:space="0" w:color="auto" w:frame="1"/>
+        </w:rPr>
+        <w:t>e</w:t>
+      </w:r>
+      <w:r>
+        <w:rPr>
+          <w:rFonts w:ascii="Helvetica" w:hAnsi="Helvetica" w:cs="Times New Roman"/>
+          <w:color w:val="47494D"/>
+          <w:bdr w:val="none" w:sz="0" w:space="0" w:color="auto" w:frame="1"/>
+        </w:rPr>
+        <w:t>d</w:t>
+      </w:r>
+      <w:r>
+        <w:rPr>
+          <w:rFonts w:ascii="Helvetica" w:hAnsi="Helvetica" w:cs="Times New Roman"/>
+          <w:color w:val="47494D"/>
+          <w:bdr w:val="none" w:sz="0" w:space="0" w:color="auto" w:frame="1"/>
+        </w:rPr>
+        <w:t xml:space="preserve"> team</w:t>
+      </w:r>
+    </w:p>
+    <w:p>
+      <w:pPr>
+        <w:pStyle w:val="ListParagraph"/>
+        <w:numPr>
+          <w:ilvl w:val="1"/>
+          <w:numId w:val="4"/>
+        </w:numPr>
+        <w:shd w:val="clear" w:color="auto" w:fill="FFFFFF"/>
+        <w:spacing w:before="360" w:after="100" w:afterAutospacing="1" w:line="330" w:lineRule="atLeast"/>
+        <w:textAlignment w:val="baseline"/>
+        <w:rPr>
+          <w:rFonts w:ascii="Helvetica" w:hAnsi="Helvetica" w:cs="Times New Roman"/>
+        </w:rPr>
+      </w:pPr>
+      <w:r>
+        <w:rPr>
+          <w:rFonts w:ascii="Helvetica" w:hAnsi="Helvetica" w:cs="Times New Roman"/>
+          <w:color w:val="47494D"/>
+          <w:bdr w:val="none" w:sz="0" w:space="0" w:color="auto" w:frame="1"/>
+        </w:rPr>
+        <w:t>Spread in points for favorite</w:t>
+      </w:r>
+    </w:p>
+    <w:p>
+      <w:pPr>
+        <w:pStyle w:val="ListParagraph"/>
+        <w:numPr>
+          <w:ilvl w:val="1"/>
+          <w:numId w:val="4"/>
+        </w:numPr>
+        <w:shd w:val="clear" w:color="auto" w:fill="FFFFFF"/>
+        <w:spacing w:before="360" w:after="100" w:afterAutospacing="1" w:line="330" w:lineRule="atLeast"/>
+        <w:textAlignment w:val="baseline"/>
+        <w:rPr>
+          <w:rFonts w:ascii="Helvetica" w:hAnsi="Helvetica" w:cs="Times New Roman"/>
+        </w:rPr>
+      </w:pPr>
+      <w:r>
+        <w:rPr>
+          <w:rFonts w:ascii="Helvetica" w:hAnsi="Helvetica" w:cs="Times New Roman"/>
+          <w:color w:val="47494D"/>
+          <w:bdr w:val="none" w:sz="0" w:space="0" w:color="auto" w:frame="1"/>
+        </w:rPr>
+        <w:t>Over under points</w:t>
+      </w:r>
+    </w:p>
+    <w:p>
+      <w:pPr>
+        <w:pStyle w:val="ListParagraph"/>
+        <w:numPr>
+          <w:ilvl w:val="1"/>
+          <w:numId w:val="4"/>
+        </w:numPr>
+        <w:shd w:val="clear" w:color="auto" w:fill="FFFFFF"/>
+        <w:spacing w:before="360" w:after="100" w:afterAutospacing="1" w:line="330" w:lineRule="atLeast"/>
+        <w:textAlignment w:val="baseline"/>
+        <w:rPr>
+          <w:rFonts w:ascii="Helvetica" w:hAnsi="Helvetica" w:cs="Times New Roman"/>
+        </w:rPr>
+      </w:pPr>
+      <w:r>
+        <w:rPr>
+          <w:rFonts w:ascii="Helvetica" w:hAnsi="Helvetica" w:cs="Times New Roman"/>
+          <w:color w:val="47494D"/>
+          <w:bdr w:val="none" w:sz="0" w:space="0" w:color="auto" w:frame="1"/>
+        </w:rPr>
+        <w:t>Weather detail</w:t>
+      </w:r>
+    </w:p>
+    <w:p>
+      <w:pPr>
+        <w:pStyle w:val="ListParagraph"/>
+        <w:numPr>
+          <w:ilvl w:val="1"/>
+          <w:numId w:val="4"/>
+        </w:numPr>
+        <w:shd w:val="clear" w:color="auto" w:fill="FFFFFF"/>
+        <w:spacing w:before="360" w:after="100" w:afterAutospacing="1" w:line="330" w:lineRule="atLeast"/>
+        <w:textAlignment w:val="baseline"/>
+        <w:rPr>
+          <w:rFonts w:ascii="Helvetica" w:hAnsi="Helvetica" w:cs="Times New Roman"/>
+        </w:rPr>
+      </w:pPr>
+      <w:r>
+        <w:rPr>
+          <w:rFonts w:ascii="Helvetica" w:hAnsi="Helvetica" w:cs="Times New Roman"/>
+          <w:color w:val="47494D"/>
+          <w:bdr w:val="none" w:sz="0" w:space="0" w:color="auto" w:frame="1"/>
+        </w:rPr>
+        <w:t>Temperature in degrees F</w:t>
+      </w:r>
+    </w:p>
+    <w:p>
+      <w:pPr>
+        <w:pStyle w:val="ListParagraph"/>
+        <w:numPr>
+          <w:ilvl w:val="1"/>
+          <w:numId w:val="4"/>
+        </w:numPr>
+        <w:shd w:val="clear" w:color="auto" w:fill="FFFFFF"/>
+        <w:spacing w:before="360" w:after="100" w:afterAutospacing="1" w:line="330" w:lineRule="atLeast"/>
+        <w:textAlignment w:val="baseline"/>
+        <w:rPr>
+          <w:rFonts w:ascii="Helvetica" w:hAnsi="Helvetica" w:cs="Times New Roman"/>
+        </w:rPr>
+      </w:pPr>
+      <w:r>
+        <w:rPr>
+          <w:rFonts w:ascii="Helvetica" w:hAnsi="Helvetica" w:cs="Times New Roman"/>
+          <w:color w:val="47494D"/>
+          <w:bdr w:val="none" w:sz="0" w:space="0" w:color="auto" w:frame="1"/>
+        </w:rPr>
+        <w:t>Wind speed in mph</w:t>
+      </w:r>
+    </w:p>
+    <w:p>
+      <w:pPr>
+        <w:pStyle w:val="ListParagraph"/>
+        <w:numPr>
+          <w:ilvl w:val="1"/>
+          <w:numId w:val="4"/>
+        </w:numPr>
+        <w:shd w:val="clear" w:color="auto" w:fill="FFFFFF"/>
+        <w:spacing w:before="360" w:after="100" w:afterAutospacing="1" w:line="330" w:lineRule="atLeast"/>
+        <w:textAlignment w:val="baseline"/>
+        <w:rPr>
+          <w:rFonts w:ascii="Helvetica" w:hAnsi="Helvetica" w:cs="Times New Roman"/>
+        </w:rPr>
+      </w:pPr>
+      <w:r>
+        <w:rPr>
+          <w:rFonts w:ascii="Helvetica" w:hAnsi="Helvetica" w:cs="Times New Roman"/>
+          <w:color w:val="47494D"/>
+          <w:bdr w:val="none" w:sz="0" w:space="0" w:color="auto" w:frame="1"/>
+        </w:rPr>
+        <w:t>Humidity</w:t>
+      </w:r>
+    </w:p>
+    <w:p>
+      <w:pPr>
+        <w:pStyle w:val="ListParagraph"/>
+        <w:numPr>
+          <w:ilvl w:val="1"/>
+          <w:numId w:val="4"/>
+        </w:numPr>
+        <w:shd w:val="clear" w:color="auto" w:fill="FFFFFF"/>
+        <w:spacing w:before="360" w:after="100" w:afterAutospacing="1" w:line="330" w:lineRule="atLeast"/>
+        <w:textAlignment w:val="baseline"/>
+        <w:rPr>
+          <w:rFonts w:ascii="Helvetica" w:hAnsi="Helvetica" w:cs="Times New Roman"/>
+        </w:rPr>
+      </w:pPr>
+      <w:r>
+        <w:rPr>
+          <w:rFonts w:ascii="Helvetica" w:hAnsi="Helvetica" w:cs="Times New Roman"/>
+          <w:color w:val="47494D"/>
+          <w:bdr w:val="none" w:sz="0" w:space="0" w:color="auto" w:frame="1"/>
+        </w:rPr>
+        <w:t>Home team points scored</w:t>
+      </w:r>
+    </w:p>
+    <w:p>
+      <w:pPr>
+        <w:pStyle w:val="ListParagraph"/>
+        <w:numPr>
+          <w:ilvl w:val="1"/>
+          <w:numId w:val="4"/>
+        </w:numPr>
+        <w:shd w:val="clear" w:color="auto" w:fill="FFFFFF"/>
+        <w:spacing w:before="360" w:after="100" w:afterAutospacing="1" w:line="330" w:lineRule="atLeast"/>
+        <w:textAlignment w:val="baseline"/>
+        <w:rPr>
+          <w:rFonts w:ascii="Helvetica" w:hAnsi="Helvetica" w:cs="Times New Roman"/>
+        </w:rPr>
+      </w:pPr>
+      <w:r>
+        <w:rPr>
+          <w:rFonts w:ascii="Helvetica" w:hAnsi="Helvetica" w:cs="Times New Roman"/>
+          <w:color w:val="47494D"/>
+          <w:bdr w:val="none" w:sz="0" w:space="0" w:color="auto" w:frame="1"/>
+        </w:rPr>
+        <w:t>Away team points scored</w:t>
+      </w:r>
+    </w:p>
+    <w:p>
+      <w:pPr>
+        <w:pStyle w:val="ListParagraph"/>
+        <w:numPr>
+          <w:ilvl w:val="1"/>
+          <w:numId w:val="4"/>
+        </w:numPr>
+        <w:shd w:val="clear" w:color="auto" w:fill="FFFFFF"/>
+        <w:spacing w:before="360" w:after="100" w:afterAutospacing="1" w:line="330" w:lineRule="atLeast"/>
+        <w:textAlignment w:val="baseline"/>
+        <w:rPr>
+          <w:rFonts w:ascii="Helvetica" w:hAnsi="Helvetica" w:cs="Times New Roman"/>
+        </w:rPr>
+      </w:pPr>
+      <w:r>
+        <w:rPr>
+          <w:rFonts w:ascii="Helvetica" w:hAnsi="Helvetica" w:cs="Times New Roman"/>
+          <w:color w:val="47494D"/>
+          <w:bdr w:val="none" w:sz="0" w:space="0" w:color="auto" w:frame="1"/>
+        </w:rPr>
+        <w:t>If game played at neutral location</w:t>
+      </w:r>
+    </w:p>
+    <w:p>
+      <w:pPr>
+        <w:pStyle w:val="ListParagraph"/>
+        <w:numPr>
+          <w:ilvl w:val="1"/>
+          <w:numId w:val="4"/>
+        </w:numPr>
+        <w:shd w:val="clear" w:color="auto" w:fill="FFFFFF"/>
+        <w:spacing w:before="360" w:after="100" w:afterAutospacing="1" w:line="330" w:lineRule="atLeast"/>
+        <w:textAlignment w:val="baseline"/>
+        <w:rPr>
+          <w:rFonts w:ascii="Helvetica" w:hAnsi="Helvetica" w:cs="Times New Roman"/>
+        </w:rPr>
+      </w:pPr>
+      <w:r>
+        <w:rPr>
+          <w:rFonts w:ascii="Helvetica" w:hAnsi="Helvetica" w:cs="Times New Roman"/>
+          <w:color w:val="47494D"/>
+          <w:bdr w:val="none" w:sz="0" w:space="0" w:color="auto" w:frame="1"/>
+        </w:rPr>
+        <w:t>If game is a playoff game</w:t>
+      </w:r>
     </w:p>
     <w:sectPr>
       <w:pgSz w:w="12240" w:h="15840"/>
@@ -14,6 +1466,425 @@
     </w:sectPr>
   </w:body>
 </w:document>
+</file>
+
+<file path=word/numbering.xml><?xml version="1.0" encoding="utf-8"?>
+<w:numbering xmlns:wpc="http://schemas.microsoft.com/office/word/2010/wordprocessingCanvas" xmlns:mo="http://schemas.microsoft.com/office/mac/office/2008/main" xmlns:mc="http://schemas.openxmlformats.org/markup-compatibility/2006" xmlns:mv="urn:schemas-microsoft-com:mac:vml" xmlns:o="urn:schemas-microsoft-com:office:office" xmlns:r="http://schemas.openxmlformats.org/officeDocument/2006/relationships" xmlns:m="http://schemas.openxmlformats.org/officeDocument/2006/math" xmlns:v="urn:schemas-microsoft-com:vml" xmlns:wp14="http://schemas.microsoft.com/office/word/2010/wordprocessingDrawing" xmlns:wp="http://schemas.openxmlformats.org/drawingml/2006/wordprocessingDrawing" xmlns:w10="urn:schemas-microsoft-com:office:word" xmlns:w="http://schemas.openxmlformats.org/wordprocessingml/2006/main" xmlns:w14="http://schemas.microsoft.com/office/word/2010/wordml" xmlns:wpg="http://schemas.microsoft.com/office/word/2010/wordprocessingGroup" xmlns:wpi="http://schemas.microsoft.com/office/word/2010/wordprocessingInk" xmlns:wne="http://schemas.microsoft.com/office/word/2006/wordml" xmlns:wps="http://schemas.microsoft.com/office/word/2010/wordprocessingShape" mc:Ignorable="w14 wp14">
+  <w:abstractNum w:abstractNumId="0">
+    <w:nsid w:val="2B580F4F"/>
+    <w:multiLevelType w:val="hybridMultilevel"/>
+    <w:tmpl w:val="11C86FBE"/>
+    <w:lvl w:ilvl="0" w:tplc="0409000F">
+      <w:start w:val="1"/>
+      <w:numFmt w:val="decimal"/>
+      <w:lvlText w:val="%1."/>
+      <w:lvlJc w:val="left"/>
+      <w:pPr>
+        <w:ind w:left="360" w:hanging="360"/>
+      </w:pPr>
+    </w:lvl>
+    <w:lvl w:ilvl="1" w:tplc="04090019">
+      <w:start w:val="1"/>
+      <w:numFmt w:val="lowerLetter"/>
+      <w:lvlText w:val="%2."/>
+      <w:lvlJc w:val="left"/>
+      <w:pPr>
+        <w:ind w:left="1080" w:hanging="360"/>
+      </w:pPr>
+    </w:lvl>
+    <w:lvl w:ilvl="2" w:tplc="0409001B">
+      <w:start w:val="1"/>
+      <w:numFmt w:val="lowerRoman"/>
+      <w:lvlText w:val="%3."/>
+      <w:lvlJc w:val="right"/>
+      <w:pPr>
+        <w:ind w:left="1800" w:hanging="180"/>
+      </w:pPr>
+    </w:lvl>
+    <w:lvl w:ilvl="3" w:tplc="0409000F">
+      <w:start w:val="1"/>
+      <w:numFmt w:val="decimal"/>
+      <w:lvlText w:val="%4."/>
+      <w:lvlJc w:val="left"/>
+      <w:pPr>
+        <w:ind w:left="2520" w:hanging="360"/>
+      </w:pPr>
+    </w:lvl>
+    <w:lvl w:ilvl="4" w:tplc="04090019">
+      <w:start w:val="1"/>
+      <w:numFmt w:val="lowerLetter"/>
+      <w:lvlText w:val="%5."/>
+      <w:lvlJc w:val="left"/>
+      <w:pPr>
+        <w:ind w:left="3240" w:hanging="360"/>
+      </w:pPr>
+    </w:lvl>
+    <w:lvl w:ilvl="5" w:tplc="0409001B" w:tentative="1">
+      <w:start w:val="1"/>
+      <w:numFmt w:val="lowerRoman"/>
+      <w:lvlText w:val="%6."/>
+      <w:lvlJc w:val="right"/>
+      <w:pPr>
+        <w:ind w:left="3960" w:hanging="180"/>
+      </w:pPr>
+    </w:lvl>
+    <w:lvl w:ilvl="6" w:tplc="0409000F" w:tentative="1">
+      <w:start w:val="1"/>
+      <w:numFmt w:val="decimal"/>
+      <w:lvlText w:val="%7."/>
+      <w:lvlJc w:val="left"/>
+      <w:pPr>
+        <w:ind w:left="4680" w:hanging="360"/>
+      </w:pPr>
+    </w:lvl>
+    <w:lvl w:ilvl="7" w:tplc="04090019" w:tentative="1">
+      <w:start w:val="1"/>
+      <w:numFmt w:val="lowerLetter"/>
+      <w:lvlText w:val="%8."/>
+      <w:lvlJc w:val="left"/>
+      <w:pPr>
+        <w:ind w:left="5400" w:hanging="360"/>
+      </w:pPr>
+    </w:lvl>
+    <w:lvl w:ilvl="8" w:tplc="0409001B" w:tentative="1">
+      <w:start w:val="1"/>
+      <w:numFmt w:val="lowerRoman"/>
+      <w:lvlText w:val="%9."/>
+      <w:lvlJc w:val="right"/>
+      <w:pPr>
+        <w:ind w:left="6120" w:hanging="180"/>
+      </w:pPr>
+    </w:lvl>
+  </w:abstractNum>
+  <w:abstractNum w:abstractNumId="1">
+    <w:nsid w:val="4B095D44"/>
+    <w:multiLevelType w:val="hybridMultilevel"/>
+    <w:tmpl w:val="96142ADE"/>
+    <w:lvl w:ilvl="0" w:tplc="04090001">
+      <w:start w:val="1"/>
+      <w:numFmt w:val="bullet"/>
+      <w:lvlText w:val=""/>
+      <w:lvlJc w:val="left"/>
+      <w:pPr>
+        <w:ind w:left="1080" w:hanging="360"/>
+      </w:pPr>
+      <w:rPr>
+        <w:rFonts w:ascii="Symbol" w:hAnsi="Symbol" w:hint="default"/>
+      </w:rPr>
+    </w:lvl>
+    <w:lvl w:ilvl="1" w:tplc="04090003" w:tentative="1">
+      <w:start w:val="1"/>
+      <w:numFmt w:val="bullet"/>
+      <w:lvlText w:val="o"/>
+      <w:lvlJc w:val="left"/>
+      <w:pPr>
+        <w:ind w:left="1800" w:hanging="360"/>
+      </w:pPr>
+      <w:rPr>
+        <w:rFonts w:ascii="Courier New" w:hAnsi="Courier New" w:hint="default"/>
+      </w:rPr>
+    </w:lvl>
+    <w:lvl w:ilvl="2" w:tplc="04090005" w:tentative="1">
+      <w:start w:val="1"/>
+      <w:numFmt w:val="bullet"/>
+      <w:lvlText w:val=""/>
+      <w:lvlJc w:val="left"/>
+      <w:pPr>
+        <w:ind w:left="2520" w:hanging="360"/>
+      </w:pPr>
+      <w:rPr>
+        <w:rFonts w:ascii="Wingdings" w:hAnsi="Wingdings" w:hint="default"/>
+      </w:rPr>
+    </w:lvl>
+    <w:lvl w:ilvl="3" w:tplc="04090001" w:tentative="1">
+      <w:start w:val="1"/>
+      <w:numFmt w:val="bullet"/>
+      <w:lvlText w:val=""/>
+      <w:lvlJc w:val="left"/>
+      <w:pPr>
+        <w:ind w:left="3240" w:hanging="360"/>
+      </w:pPr>
+      <w:rPr>
+        <w:rFonts w:ascii="Symbol" w:hAnsi="Symbol" w:hint="default"/>
+      </w:rPr>
+    </w:lvl>
+    <w:lvl w:ilvl="4" w:tplc="04090003" w:tentative="1">
+      <w:start w:val="1"/>
+      <w:numFmt w:val="bullet"/>
+      <w:lvlText w:val="o"/>
+      <w:lvlJc w:val="left"/>
+      <w:pPr>
+        <w:ind w:left="3960" w:hanging="360"/>
+      </w:pPr>
+      <w:rPr>
+        <w:rFonts w:ascii="Courier New" w:hAnsi="Courier New" w:hint="default"/>
+      </w:rPr>
+    </w:lvl>
+    <w:lvl w:ilvl="5" w:tplc="04090005" w:tentative="1">
+      <w:start w:val="1"/>
+      <w:numFmt w:val="bullet"/>
+      <w:lvlText w:val=""/>
+      <w:lvlJc w:val="left"/>
+      <w:pPr>
+        <w:ind w:left="4680" w:hanging="360"/>
+      </w:pPr>
+      <w:rPr>
+        <w:rFonts w:ascii="Wingdings" w:hAnsi="Wingdings" w:hint="default"/>
+      </w:rPr>
+    </w:lvl>
+    <w:lvl w:ilvl="6" w:tplc="04090001" w:tentative="1">
+      <w:start w:val="1"/>
+      <w:numFmt w:val="bullet"/>
+      <w:lvlText w:val=""/>
+      <w:lvlJc w:val="left"/>
+      <w:pPr>
+        <w:ind w:left="5400" w:hanging="360"/>
+      </w:pPr>
+      <w:rPr>
+        <w:rFonts w:ascii="Symbol" w:hAnsi="Symbol" w:hint="default"/>
+      </w:rPr>
+    </w:lvl>
+    <w:lvl w:ilvl="7" w:tplc="04090003" w:tentative="1">
+      <w:start w:val="1"/>
+      <w:numFmt w:val="bullet"/>
+      <w:lvlText w:val="o"/>
+      <w:lvlJc w:val="left"/>
+      <w:pPr>
+        <w:ind w:left="6120" w:hanging="360"/>
+      </w:pPr>
+      <w:rPr>
+        <w:rFonts w:ascii="Courier New" w:hAnsi="Courier New" w:hint="default"/>
+      </w:rPr>
+    </w:lvl>
+    <w:lvl w:ilvl="8" w:tplc="04090005" w:tentative="1">
+      <w:start w:val="1"/>
+      <w:numFmt w:val="bullet"/>
+      <w:lvlText w:val=""/>
+      <w:lvlJc w:val="left"/>
+      <w:pPr>
+        <w:ind w:left="6840" w:hanging="360"/>
+      </w:pPr>
+      <w:rPr>
+        <w:rFonts w:ascii="Wingdings" w:hAnsi="Wingdings" w:hint="default"/>
+      </w:rPr>
+    </w:lvl>
+  </w:abstractNum>
+  <w:abstractNum w:abstractNumId="2">
+    <w:nsid w:val="733347EA"/>
+    <w:multiLevelType w:val="multilevel"/>
+    <w:tmpl w:val="5800798E"/>
+    <w:lvl w:ilvl="0">
+      <w:start w:val="1"/>
+      <w:numFmt w:val="decimal"/>
+      <w:lvlText w:val="%1."/>
+      <w:lvlJc w:val="left"/>
+      <w:pPr>
+        <w:tabs>
+          <w:tab w:val="num" w:pos="720"/>
+        </w:tabs>
+        <w:ind w:left="720" w:hanging="360"/>
+      </w:pPr>
+    </w:lvl>
+    <w:lvl w:ilvl="1">
+      <w:start w:val="1"/>
+      <w:numFmt w:val="bullet"/>
+      <w:lvlText w:val="o"/>
+      <w:lvlJc w:val="left"/>
+      <w:pPr>
+        <w:tabs>
+          <w:tab w:val="num" w:pos="1440"/>
+        </w:tabs>
+        <w:ind w:left="1440" w:hanging="360"/>
+      </w:pPr>
+      <w:rPr>
+        <w:rFonts w:ascii="Courier New" w:hAnsi="Courier New" w:hint="default"/>
+        <w:sz w:val="20"/>
+      </w:rPr>
+    </w:lvl>
+    <w:lvl w:ilvl="2" w:tentative="1">
+      <w:start w:val="1"/>
+      <w:numFmt w:val="decimal"/>
+      <w:lvlText w:val="%3."/>
+      <w:lvlJc w:val="left"/>
+      <w:pPr>
+        <w:tabs>
+          <w:tab w:val="num" w:pos="2160"/>
+        </w:tabs>
+        <w:ind w:left="2160" w:hanging="360"/>
+      </w:pPr>
+    </w:lvl>
+    <w:lvl w:ilvl="3" w:tentative="1">
+      <w:start w:val="1"/>
+      <w:numFmt w:val="decimal"/>
+      <w:lvlText w:val="%4."/>
+      <w:lvlJc w:val="left"/>
+      <w:pPr>
+        <w:tabs>
+          <w:tab w:val="num" w:pos="2880"/>
+        </w:tabs>
+        <w:ind w:left="2880" w:hanging="360"/>
+      </w:pPr>
+    </w:lvl>
+    <w:lvl w:ilvl="4" w:tentative="1">
+      <w:start w:val="1"/>
+      <w:numFmt w:val="decimal"/>
+      <w:lvlText w:val="%5."/>
+      <w:lvlJc w:val="left"/>
+      <w:pPr>
+        <w:tabs>
+          <w:tab w:val="num" w:pos="3600"/>
+        </w:tabs>
+        <w:ind w:left="3600" w:hanging="360"/>
+      </w:pPr>
+    </w:lvl>
+    <w:lvl w:ilvl="5" w:tentative="1">
+      <w:start w:val="1"/>
+      <w:numFmt w:val="decimal"/>
+      <w:lvlText w:val="%6."/>
+      <w:lvlJc w:val="left"/>
+      <w:pPr>
+        <w:tabs>
+          <w:tab w:val="num" w:pos="4320"/>
+        </w:tabs>
+        <w:ind w:left="4320" w:hanging="360"/>
+      </w:pPr>
+    </w:lvl>
+    <w:lvl w:ilvl="6" w:tentative="1">
+      <w:start w:val="1"/>
+      <w:numFmt w:val="decimal"/>
+      <w:lvlText w:val="%7."/>
+      <w:lvlJc w:val="left"/>
+      <w:pPr>
+        <w:tabs>
+          <w:tab w:val="num" w:pos="5040"/>
+        </w:tabs>
+        <w:ind w:left="5040" w:hanging="360"/>
+      </w:pPr>
+    </w:lvl>
+    <w:lvl w:ilvl="7" w:tentative="1">
+      <w:start w:val="1"/>
+      <w:numFmt w:val="decimal"/>
+      <w:lvlText w:val="%8."/>
+      <w:lvlJc w:val="left"/>
+      <w:pPr>
+        <w:tabs>
+          <w:tab w:val="num" w:pos="5760"/>
+        </w:tabs>
+        <w:ind w:left="5760" w:hanging="360"/>
+      </w:pPr>
+    </w:lvl>
+    <w:lvl w:ilvl="8" w:tentative="1">
+      <w:start w:val="1"/>
+      <w:numFmt w:val="decimal"/>
+      <w:lvlText w:val="%9."/>
+      <w:lvlJc w:val="left"/>
+      <w:pPr>
+        <w:tabs>
+          <w:tab w:val="num" w:pos="6480"/>
+        </w:tabs>
+        <w:ind w:left="6480" w:hanging="360"/>
+      </w:pPr>
+    </w:lvl>
+  </w:abstractNum>
+  <w:abstractNum w:abstractNumId="3">
+    <w:nsid w:val="7C767CEC"/>
+    <w:multiLevelType w:val="hybridMultilevel"/>
+    <w:tmpl w:val="11C86FBE"/>
+    <w:lvl w:ilvl="0" w:tplc="0409000F">
+      <w:start w:val="1"/>
+      <w:numFmt w:val="decimal"/>
+      <w:lvlText w:val="%1."/>
+      <w:lvlJc w:val="left"/>
+      <w:pPr>
+        <w:ind w:left="360" w:hanging="360"/>
+      </w:pPr>
+    </w:lvl>
+    <w:lvl w:ilvl="1" w:tplc="04090019">
+      <w:start w:val="1"/>
+      <w:numFmt w:val="lowerLetter"/>
+      <w:lvlText w:val="%2."/>
+      <w:lvlJc w:val="left"/>
+      <w:pPr>
+        <w:ind w:left="1080" w:hanging="360"/>
+      </w:pPr>
+    </w:lvl>
+    <w:lvl w:ilvl="2" w:tplc="0409001B">
+      <w:start w:val="1"/>
+      <w:numFmt w:val="lowerRoman"/>
+      <w:lvlText w:val="%3."/>
+      <w:lvlJc w:val="right"/>
+      <w:pPr>
+        <w:ind w:left="1800" w:hanging="180"/>
+      </w:pPr>
+    </w:lvl>
+    <w:lvl w:ilvl="3" w:tplc="0409000F">
+      <w:start w:val="1"/>
+      <w:numFmt w:val="decimal"/>
+      <w:lvlText w:val="%4."/>
+      <w:lvlJc w:val="left"/>
+      <w:pPr>
+        <w:ind w:left="2520" w:hanging="360"/>
+      </w:pPr>
+    </w:lvl>
+    <w:lvl w:ilvl="4" w:tplc="04090019">
+      <w:start w:val="1"/>
+      <w:numFmt w:val="lowerLetter"/>
+      <w:lvlText w:val="%5."/>
+      <w:lvlJc w:val="left"/>
+      <w:pPr>
+        <w:ind w:left="3240" w:hanging="360"/>
+      </w:pPr>
+    </w:lvl>
+    <w:lvl w:ilvl="5" w:tplc="0409001B" w:tentative="1">
+      <w:start w:val="1"/>
+      <w:numFmt w:val="lowerRoman"/>
+      <w:lvlText w:val="%6."/>
+      <w:lvlJc w:val="right"/>
+      <w:pPr>
+        <w:ind w:left="3960" w:hanging="180"/>
+      </w:pPr>
+    </w:lvl>
+    <w:lvl w:ilvl="6" w:tplc="0409000F" w:tentative="1">
+      <w:start w:val="1"/>
+      <w:numFmt w:val="decimal"/>
+      <w:lvlText w:val="%7."/>
+      <w:lvlJc w:val="left"/>
+      <w:pPr>
+        <w:ind w:left="4680" w:hanging="360"/>
+      </w:pPr>
+    </w:lvl>
+    <w:lvl w:ilvl="7" w:tplc="04090019" w:tentative="1">
+      <w:start w:val="1"/>
+      <w:numFmt w:val="lowerLetter"/>
+      <w:lvlText w:val="%8."/>
+      <w:lvlJc w:val="left"/>
+      <w:pPr>
+        <w:ind w:left="5400" w:hanging="360"/>
+      </w:pPr>
+    </w:lvl>
+    <w:lvl w:ilvl="8" w:tplc="0409001B" w:tentative="1">
+      <w:start w:val="1"/>
+      <w:numFmt w:val="lowerRoman"/>
+      <w:lvlText w:val="%9."/>
+      <w:lvlJc w:val="right"/>
+      <w:pPr>
+        <w:ind w:left="6120" w:hanging="180"/>
+      </w:pPr>
+    </w:lvl>
+  </w:abstractNum>
+  <w:num w:numId="1">
+    <w:abstractNumId w:val="2"/>
+  </w:num>
+  <w:num w:numId="2">
+    <w:abstractNumId w:val="0"/>
+  </w:num>
+  <w:num w:numId="3">
+    <w:abstractNumId w:val="1"/>
+  </w:num>
+  <w:num w:numId="4">
+    <w:abstractNumId w:val="3"/>
+  </w:num>
+</w:numbering>
 </file>
 
 <file path=word/styles.xml><?xml version="1.0" encoding="utf-8"?>
@@ -172,6 +2043,42 @@
     <w:name w:val="Normal"/>
     <w:qFormat/>
   </w:style>
+  <w:style w:type="paragraph" w:styleId="Heading2">
+    <w:name w:val="heading 2"/>
+    <w:basedOn w:val="Normal"/>
+    <w:link w:val="Heading2Char"/>
+    <w:uiPriority w:val="9"/>
+    <w:qFormat/>
+    <w:rsid w:val="00585758"/>
+    <w:pPr>
+      <w:spacing w:before="100" w:beforeAutospacing="1" w:after="100" w:afterAutospacing="1"/>
+      <w:outlineLvl w:val="1"/>
+    </w:pPr>
+    <w:rPr>
+      <w:rFonts w:ascii="Times New Roman" w:hAnsi="Times New Roman"/>
+      <w:b/>
+      <w:bCs/>
+      <w:sz w:val="36"/>
+      <w:szCs w:val="36"/>
+    </w:rPr>
+  </w:style>
+  <w:style w:type="paragraph" w:styleId="Heading4">
+    <w:name w:val="heading 4"/>
+    <w:basedOn w:val="Normal"/>
+    <w:link w:val="Heading4Char"/>
+    <w:uiPriority w:val="9"/>
+    <w:qFormat/>
+    <w:rsid w:val="00585758"/>
+    <w:pPr>
+      <w:spacing w:before="100" w:beforeAutospacing="1" w:after="100" w:afterAutospacing="1"/>
+      <w:outlineLvl w:val="3"/>
+    </w:pPr>
+    <w:rPr>
+      <w:rFonts w:ascii="Times New Roman" w:hAnsi="Times New Roman"/>
+      <w:b/>
+      <w:bCs/>
+    </w:rPr>
+  </w:style>
   <w:style w:type="character" w:default="1" w:styleId="DefaultParagraphFont">
     <w:name w:val="Default Paragraph Font"/>
     <w:uiPriority w:val="1"/>
@@ -198,6 +2105,91 @@
     <w:uiPriority w:val="99"/>
     <w:semiHidden/>
     <w:unhideWhenUsed/>
+  </w:style>
+  <w:style w:type="character" w:customStyle="1" w:styleId="Heading2Char">
+    <w:name w:val="Heading 2 Char"/>
+    <w:basedOn w:val="DefaultParagraphFont"/>
+    <w:link w:val="Heading2"/>
+    <w:uiPriority w:val="9"/>
+    <w:rsid w:val="00585758"/>
+    <w:rPr>
+      <w:rFonts w:ascii="Times New Roman" w:hAnsi="Times New Roman"/>
+      <w:b/>
+      <w:bCs/>
+      <w:sz w:val="36"/>
+      <w:szCs w:val="36"/>
+    </w:rPr>
+  </w:style>
+  <w:style w:type="character" w:customStyle="1" w:styleId="Heading4Char">
+    <w:name w:val="Heading 4 Char"/>
+    <w:basedOn w:val="DefaultParagraphFont"/>
+    <w:link w:val="Heading4"/>
+    <w:uiPriority w:val="9"/>
+    <w:rsid w:val="00585758"/>
+    <w:rPr>
+      <w:rFonts w:ascii="Times New Roman" w:hAnsi="Times New Roman"/>
+      <w:b/>
+      <w:bCs/>
+    </w:rPr>
+  </w:style>
+  <w:style w:type="character" w:styleId="Emphasis">
+    <w:name w:val="Emphasis"/>
+    <w:basedOn w:val="DefaultParagraphFont"/>
+    <w:uiPriority w:val="20"/>
+    <w:qFormat/>
+    <w:rsid w:val="00585758"/>
+    <w:rPr>
+      <w:i/>
+      <w:iCs/>
+    </w:rPr>
+  </w:style>
+  <w:style w:type="paragraph" w:styleId="NormalWeb">
+    <w:name w:val="Normal (Web)"/>
+    <w:basedOn w:val="Normal"/>
+    <w:uiPriority w:val="99"/>
+    <w:semiHidden/>
+    <w:unhideWhenUsed/>
+    <w:rsid w:val="00585758"/>
+    <w:pPr>
+      <w:spacing w:before="100" w:beforeAutospacing="1" w:after="100" w:afterAutospacing="1"/>
+    </w:pPr>
+    <w:rPr>
+      <w:rFonts w:ascii="Times New Roman" w:hAnsi="Times New Roman" w:cs="Times New Roman"/>
+      <w:sz w:val="20"/>
+      <w:szCs w:val="20"/>
+    </w:rPr>
+  </w:style>
+  <w:style w:type="character" w:styleId="Hyperlink">
+    <w:name w:val="Hyperlink"/>
+    <w:basedOn w:val="DefaultParagraphFont"/>
+    <w:uiPriority w:val="99"/>
+    <w:unhideWhenUsed/>
+    <w:rsid w:val="00585758"/>
+    <w:rPr>
+      <w:color w:val="0000FF"/>
+      <w:u w:val="single"/>
+    </w:rPr>
+  </w:style>
+  <w:style w:type="paragraph" w:styleId="ListParagraph">
+    <w:name w:val="List Paragraph"/>
+    <w:basedOn w:val="Normal"/>
+    <w:uiPriority w:val="34"/>
+    <w:qFormat/>
+    <w:rsid w:val="00DE01BB"/>
+    <w:pPr>
+      <w:ind w:left="720"/>
+      <w:contextualSpacing/>
+    </w:pPr>
+  </w:style>
+  <w:style w:type="character" w:customStyle="1" w:styleId="columnname-dolbet">
+    <w:name w:val="columnname-dolbet"/>
+    <w:basedOn w:val="DefaultParagraphFont"/>
+    <w:rsid w:val="00E84C1F"/>
+  </w:style>
+  <w:style w:type="character" w:customStyle="1" w:styleId="columndescription-mejpw">
+    <w:name w:val="columndescription-mejpw"/>
+    <w:basedOn w:val="DefaultParagraphFont"/>
+    <w:rsid w:val="00E84C1F"/>
   </w:style>
 </w:styles>
 </file>
@@ -358,6 +2350,42 @@
     <w:name w:val="Normal"/>
     <w:qFormat/>
   </w:style>
+  <w:style w:type="paragraph" w:styleId="Heading2">
+    <w:name w:val="heading 2"/>
+    <w:basedOn w:val="Normal"/>
+    <w:link w:val="Heading2Char"/>
+    <w:uiPriority w:val="9"/>
+    <w:qFormat/>
+    <w:rsid w:val="00585758"/>
+    <w:pPr>
+      <w:spacing w:before="100" w:beforeAutospacing="1" w:after="100" w:afterAutospacing="1"/>
+      <w:outlineLvl w:val="1"/>
+    </w:pPr>
+    <w:rPr>
+      <w:rFonts w:ascii="Times New Roman" w:hAnsi="Times New Roman"/>
+      <w:b/>
+      <w:bCs/>
+      <w:sz w:val="36"/>
+      <w:szCs w:val="36"/>
+    </w:rPr>
+  </w:style>
+  <w:style w:type="paragraph" w:styleId="Heading4">
+    <w:name w:val="heading 4"/>
+    <w:basedOn w:val="Normal"/>
+    <w:link w:val="Heading4Char"/>
+    <w:uiPriority w:val="9"/>
+    <w:qFormat/>
+    <w:rsid w:val="00585758"/>
+    <w:pPr>
+      <w:spacing w:before="100" w:beforeAutospacing="1" w:after="100" w:afterAutospacing="1"/>
+      <w:outlineLvl w:val="3"/>
+    </w:pPr>
+    <w:rPr>
+      <w:rFonts w:ascii="Times New Roman" w:hAnsi="Times New Roman"/>
+      <w:b/>
+      <w:bCs/>
+    </w:rPr>
+  </w:style>
   <w:style w:type="character" w:default="1" w:styleId="DefaultParagraphFont">
     <w:name w:val="Default Paragraph Font"/>
     <w:uiPriority w:val="1"/>
@@ -384,6 +2412,91 @@
     <w:uiPriority w:val="99"/>
     <w:semiHidden/>
     <w:unhideWhenUsed/>
+  </w:style>
+  <w:style w:type="character" w:customStyle="1" w:styleId="Heading2Char">
+    <w:name w:val="Heading 2 Char"/>
+    <w:basedOn w:val="DefaultParagraphFont"/>
+    <w:link w:val="Heading2"/>
+    <w:uiPriority w:val="9"/>
+    <w:rsid w:val="00585758"/>
+    <w:rPr>
+      <w:rFonts w:ascii="Times New Roman" w:hAnsi="Times New Roman"/>
+      <w:b/>
+      <w:bCs/>
+      <w:sz w:val="36"/>
+      <w:szCs w:val="36"/>
+    </w:rPr>
+  </w:style>
+  <w:style w:type="character" w:customStyle="1" w:styleId="Heading4Char">
+    <w:name w:val="Heading 4 Char"/>
+    <w:basedOn w:val="DefaultParagraphFont"/>
+    <w:link w:val="Heading4"/>
+    <w:uiPriority w:val="9"/>
+    <w:rsid w:val="00585758"/>
+    <w:rPr>
+      <w:rFonts w:ascii="Times New Roman" w:hAnsi="Times New Roman"/>
+      <w:b/>
+      <w:bCs/>
+    </w:rPr>
+  </w:style>
+  <w:style w:type="character" w:styleId="Emphasis">
+    <w:name w:val="Emphasis"/>
+    <w:basedOn w:val="DefaultParagraphFont"/>
+    <w:uiPriority w:val="20"/>
+    <w:qFormat/>
+    <w:rsid w:val="00585758"/>
+    <w:rPr>
+      <w:i/>
+      <w:iCs/>
+    </w:rPr>
+  </w:style>
+  <w:style w:type="paragraph" w:styleId="NormalWeb">
+    <w:name w:val="Normal (Web)"/>
+    <w:basedOn w:val="Normal"/>
+    <w:uiPriority w:val="99"/>
+    <w:semiHidden/>
+    <w:unhideWhenUsed/>
+    <w:rsid w:val="00585758"/>
+    <w:pPr>
+      <w:spacing w:before="100" w:beforeAutospacing="1" w:after="100" w:afterAutospacing="1"/>
+    </w:pPr>
+    <w:rPr>
+      <w:rFonts w:ascii="Times New Roman" w:hAnsi="Times New Roman" w:cs="Times New Roman"/>
+      <w:sz w:val="20"/>
+      <w:szCs w:val="20"/>
+    </w:rPr>
+  </w:style>
+  <w:style w:type="character" w:styleId="Hyperlink">
+    <w:name w:val="Hyperlink"/>
+    <w:basedOn w:val="DefaultParagraphFont"/>
+    <w:uiPriority w:val="99"/>
+    <w:unhideWhenUsed/>
+    <w:rsid w:val="00585758"/>
+    <w:rPr>
+      <w:color w:val="0000FF"/>
+      <w:u w:val="single"/>
+    </w:rPr>
+  </w:style>
+  <w:style w:type="paragraph" w:styleId="ListParagraph">
+    <w:name w:val="List Paragraph"/>
+    <w:basedOn w:val="Normal"/>
+    <w:uiPriority w:val="34"/>
+    <w:qFormat/>
+    <w:rsid w:val="00DE01BB"/>
+    <w:pPr>
+      <w:ind w:left="720"/>
+      <w:contextualSpacing/>
+    </w:pPr>
+  </w:style>
+  <w:style w:type="character" w:customStyle="1" w:styleId="columnname-dolbet">
+    <w:name w:val="columnname-dolbet"/>
+    <w:basedOn w:val="DefaultParagraphFont"/>
+    <w:rsid w:val="00E84C1F"/>
+  </w:style>
+  <w:style w:type="character" w:customStyle="1" w:styleId="columndescription-mejpw">
+    <w:name w:val="columndescription-mejpw"/>
+    <w:basedOn w:val="DefaultParagraphFont"/>
+    <w:rsid w:val="00E84C1F"/>
   </w:style>
 </w:styles>
 </file>
@@ -706,4 +2819,16 @@
   </a:objectDefaults>
   <a:extraClrSchemeLst/>
 </a:theme>
+</file>
+
+<file path=customXml/item1.xml><?xml version="1.0" encoding="utf-8"?>
+<b:Sources xmlns:b="http://schemas.openxmlformats.org/officeDocument/2006/bibliography" xmlns="http://schemas.openxmlformats.org/officeDocument/2006/bibliography" SelectedStyle="/APA.XSL" StyleName="APA"/>
+</file>
+
+<file path=customXml/itemProps1.xml><?xml version="1.0" encoding="utf-8"?>
+<ds:datastoreItem xmlns:ds="http://schemas.openxmlformats.org/officeDocument/2006/customXml" ds:itemID="{A79E86A5-4B76-E347-89F9-558C9BE23398}">
+  <ds:schemaRefs>
+    <ds:schemaRef ds:uri="http://schemas.openxmlformats.org/officeDocument/2006/bibliography"/>
+  </ds:schemaRefs>
+</ds:datastoreItem>
 </file>
--- a/Final Project Proposal.docx
+++ b/Final Project Proposal.docx
@@ -461,7 +461,23 @@
           <w:rFonts w:ascii="Helvetica" w:eastAsia="Times New Roman" w:hAnsi="Helvetica" w:cs="Times New Roman"/>
           <w:color w:val="24292E"/>
         </w:rPr>
-        <w:t>he amount of points by which the unfavored tea</w:t>
+        <w:t xml:space="preserve">he amount of points by which the </w:t>
+      </w:r>
+      <w:proofErr w:type="spellStart"/>
+      <w:r>
+        <w:rPr>
+          <w:rFonts w:ascii="Helvetica" w:eastAsia="Times New Roman" w:hAnsi="Helvetica" w:cs="Times New Roman"/>
+          <w:color w:val="24292E"/>
+        </w:rPr>
+        <w:t>unfavored</w:t>
+      </w:r>
+      <w:proofErr w:type="spellEnd"/>
+      <w:r>
+        <w:rPr>
+          <w:rFonts w:ascii="Helvetica" w:eastAsia="Times New Roman" w:hAnsi="Helvetica" w:cs="Times New Roman"/>
+          <w:color w:val="24292E"/>
+        </w:rPr>
+        <w:t xml:space="preserve"> tea</w:t>
       </w:r>
       <w:r>
         <w:rPr>
@@ -559,7 +575,23 @@
           <w:rFonts w:ascii="Helvetica" w:eastAsia="Times New Roman" w:hAnsi="Helvetica" w:cs="Times New Roman"/>
           <w:color w:val="24292E"/>
         </w:rPr>
-        <w:t>Consecutive games won by the unfavored team leading up to the Super Bowl</w:t>
+        <w:t xml:space="preserve">Consecutive games won by the </w:t>
+      </w:r>
+      <w:proofErr w:type="spellStart"/>
+      <w:r>
+        <w:rPr>
+          <w:rFonts w:ascii="Helvetica" w:eastAsia="Times New Roman" w:hAnsi="Helvetica" w:cs="Times New Roman"/>
+          <w:color w:val="24292E"/>
+        </w:rPr>
+        <w:t>unfavored</w:t>
+      </w:r>
+      <w:proofErr w:type="spellEnd"/>
+      <w:r>
+        <w:rPr>
+          <w:rFonts w:ascii="Helvetica" w:eastAsia="Times New Roman" w:hAnsi="Helvetica" w:cs="Times New Roman"/>
+          <w:color w:val="24292E"/>
+        </w:rPr>
+        <w:t xml:space="preserve"> team leading up to the Super Bowl</w:t>
       </w:r>
       <w:r>
         <w:rPr>
@@ -589,6 +621,36 @@
         </w:rPr>
         <w:t>Average amount of points by which the favored team has won in past matchups between the two teams</w:t>
       </w:r>
+      <w:r>
+        <w:rPr>
+          <w:rFonts w:ascii="Helvetica" w:eastAsia="Times New Roman" w:hAnsi="Helvetica" w:cs="Times New Roman"/>
+          <w:color w:val="24292E"/>
+        </w:rPr>
+        <w:t xml:space="preserve"> over the last 5 seasons</w:t>
+      </w:r>
+    </w:p>
+    <w:p>
+      <w:pPr>
+        <w:pStyle w:val="ListParagraph"/>
+        <w:numPr>
+          <w:ilvl w:val="3"/>
+          <w:numId w:val="2"/>
+        </w:numPr>
+        <w:spacing w:before="60" w:after="100" w:afterAutospacing="1"/>
+        <w:rPr>
+          <w:rFonts w:ascii="Helvetica" w:eastAsia="Times New Roman" w:hAnsi="Helvetica" w:cs="Times New Roman"/>
+          <w:color w:val="24292E"/>
+        </w:rPr>
+      </w:pPr>
+      <w:r>
+        <w:rPr>
+          <w:rFonts w:ascii="Helvetica" w:eastAsia="Times New Roman" w:hAnsi="Helvetica" w:cs="Times New Roman"/>
+          <w:color w:val="24292E"/>
+        </w:rPr>
+        <w:t>Other features to be defined</w:t>
+      </w:r>
+      <w:bookmarkStart w:id="0" w:name="_GoBack"/>
+      <w:bookmarkEnd w:id="0"/>
     </w:p>
     <w:p>
       <w:pPr>
@@ -629,14 +691,56 @@
           <w:rFonts w:ascii="Helvetica" w:eastAsia="Times New Roman" w:hAnsi="Helvetica" w:cs="Times New Roman"/>
           <w:color w:val="24292E"/>
         </w:rPr>
-        <w:t xml:space="preserve">Use data from 2000 to 2016 to train a model, and correctly predict </w:t>
-      </w:r>
-      <w:r>
-        <w:rPr>
-          <w:rFonts w:ascii="Helvetica" w:eastAsia="Times New Roman" w:hAnsi="Helvetica" w:cs="Times New Roman"/>
-          <w:color w:val="24292E"/>
-        </w:rPr>
-        <w:t>whether the Patriots beat the spread in the 2017 Super Bowl.</w:t>
+        <w:t xml:space="preserve">Goal: </w:t>
+      </w:r>
+      <w:r>
+        <w:rPr>
+          <w:rFonts w:ascii="Helvetica" w:eastAsia="Times New Roman" w:hAnsi="Helvetica" w:cs="Times New Roman"/>
+          <w:color w:val="24292E"/>
+        </w:rPr>
+        <w:t xml:space="preserve">Determine which of the features should be included </w:t>
+      </w:r>
+      <w:r>
+        <w:rPr>
+          <w:rFonts w:ascii="Helvetica" w:eastAsia="Times New Roman" w:hAnsi="Helvetica" w:cs="Times New Roman"/>
+          <w:color w:val="24292E"/>
+        </w:rPr>
+        <w:t xml:space="preserve">in the model </w:t>
+      </w:r>
+      <w:r>
+        <w:rPr>
+          <w:rFonts w:ascii="Helvetica" w:eastAsia="Times New Roman" w:hAnsi="Helvetica" w:cs="Times New Roman"/>
+          <w:color w:val="24292E"/>
+        </w:rPr>
+        <w:t>and which type of model to use to get the most accurate predictions.</w:t>
+      </w:r>
+    </w:p>
+    <w:p>
+      <w:pPr>
+        <w:pStyle w:val="ListParagraph"/>
+        <w:numPr>
+          <w:ilvl w:val="1"/>
+          <w:numId w:val="2"/>
+        </w:numPr>
+        <w:spacing w:before="60" w:after="100" w:afterAutospacing="1"/>
+        <w:rPr>
+          <w:rFonts w:ascii="Helvetica" w:eastAsia="Times New Roman" w:hAnsi="Helvetica" w:cs="Times New Roman"/>
+          <w:color w:val="24292E"/>
+        </w:rPr>
+      </w:pPr>
+      <w:r>
+        <w:rPr>
+          <w:rFonts w:ascii="Helvetica" w:eastAsia="Times New Roman" w:hAnsi="Helvetica" w:cs="Times New Roman"/>
+          <w:color w:val="24292E"/>
+        </w:rPr>
+        <w:t xml:space="preserve">Success Metric: </w:t>
+      </w:r>
+      <w:r>
+        <w:rPr>
+          <w:rFonts w:ascii="Helvetica" w:eastAsia="Times New Roman" w:hAnsi="Helvetica" w:cs="Times New Roman"/>
+          <w:color w:val="24292E"/>
+        </w:rPr>
+        <w:t>Use data from 2000 to 2016 to train a model, and correctly predict whether the Patriots beat the spread in the 2017 Super Bowl.</w:t>
       </w:r>
     </w:p>
     <w:p>
@@ -657,35 +761,28 @@
           <w:rFonts w:ascii="Helvetica" w:eastAsia="Times New Roman" w:hAnsi="Helvetica" w:cs="Times New Roman"/>
           <w:color w:val="24292E"/>
         </w:rPr>
-        <w:t>We already know th</w:t>
-      </w:r>
-      <w:r>
-        <w:rPr>
-          <w:rFonts w:ascii="Helvetica" w:eastAsia="Times New Roman" w:hAnsi="Helvetica" w:cs="Times New Roman"/>
-          <w:color w:val="24292E"/>
-        </w:rPr>
-        <w:t>e</w:t>
-      </w:r>
-      <w:r>
-        <w:rPr>
-          <w:rFonts w:ascii="Helvetica" w:eastAsia="Times New Roman" w:hAnsi="Helvetica" w:cs="Times New Roman"/>
-          <w:color w:val="24292E"/>
-        </w:rPr>
-        <w:t xml:space="preserve"> outcome but the model </w:t>
-      </w:r>
-      <w:r>
-        <w:rPr>
-          <w:rFonts w:ascii="Helvetica" w:eastAsia="Times New Roman" w:hAnsi="Helvetica" w:cs="Times New Roman"/>
-          <w:color w:val="24292E"/>
-        </w:rPr>
-        <w:t>won’t be trained on that data</w:t>
-      </w:r>
-      <w:r>
-        <w:rPr>
-          <w:rFonts w:ascii="Helvetica" w:eastAsia="Times New Roman" w:hAnsi="Helvetica" w:cs="Times New Roman"/>
-          <w:color w:val="24292E"/>
-        </w:rPr>
-        <w:t>.</w:t>
+        <w:t>We already know the outcome but the model won’t be trained on that data.</w:t>
+      </w:r>
+    </w:p>
+    <w:p>
+      <w:pPr>
+        <w:pStyle w:val="ListParagraph"/>
+        <w:numPr>
+          <w:ilvl w:val="0"/>
+          <w:numId w:val="2"/>
+        </w:numPr>
+        <w:spacing w:before="60" w:after="100" w:afterAutospacing="1"/>
+        <w:rPr>
+          <w:rFonts w:ascii="Helvetica" w:eastAsia="Times New Roman" w:hAnsi="Helvetica" w:cs="Times New Roman"/>
+          <w:color w:val="24292E"/>
+        </w:rPr>
+      </w:pPr>
+      <w:r>
+        <w:rPr>
+          <w:rFonts w:ascii="Helvetica" w:eastAsia="Times New Roman" w:hAnsi="Helvetica" w:cs="Times New Roman"/>
+          <w:color w:val="24292E"/>
+        </w:rPr>
+        <w:t>Risks or limitations</w:t>
       </w:r>
     </w:p>
     <w:p>
@@ -706,42 +803,44 @@
           <w:rFonts w:ascii="Helvetica" w:eastAsia="Times New Roman" w:hAnsi="Helvetica" w:cs="Times New Roman"/>
           <w:color w:val="24292E"/>
         </w:rPr>
-        <w:t xml:space="preserve">Determine which of the features should be included </w:t>
-      </w:r>
-      <w:r>
-        <w:rPr>
-          <w:rFonts w:ascii="Helvetica" w:eastAsia="Times New Roman" w:hAnsi="Helvetica" w:cs="Times New Roman"/>
-          <w:color w:val="24292E"/>
-        </w:rPr>
-        <w:t xml:space="preserve">in the model </w:t>
-      </w:r>
-      <w:r>
-        <w:rPr>
-          <w:rFonts w:ascii="Helvetica" w:eastAsia="Times New Roman" w:hAnsi="Helvetica" w:cs="Times New Roman"/>
-          <w:color w:val="24292E"/>
-        </w:rPr>
-        <w:t>and which type of model to use to get the most accurate predictions.</w:t>
-      </w:r>
-    </w:p>
-    <w:p>
-      <w:pPr>
-        <w:pStyle w:val="ListParagraph"/>
-        <w:numPr>
-          <w:ilvl w:val="0"/>
-          <w:numId w:val="2"/>
-        </w:numPr>
-        <w:spacing w:before="60" w:after="100" w:afterAutospacing="1"/>
-        <w:rPr>
-          <w:rFonts w:ascii="Helvetica" w:eastAsia="Times New Roman" w:hAnsi="Helvetica" w:cs="Times New Roman"/>
-          <w:color w:val="24292E"/>
-        </w:rPr>
-      </w:pPr>
-      <w:r>
-        <w:rPr>
-          <w:rFonts w:ascii="Helvetica" w:eastAsia="Times New Roman" w:hAnsi="Helvetica" w:cs="Times New Roman"/>
-          <w:color w:val="24292E"/>
-        </w:rPr>
-        <w:t>Risks or limitations</w:t>
+        <w:t xml:space="preserve">Presumably both teams in the Super Bowl did well during the season so there may not be many losses during the season </w:t>
+      </w:r>
+      <w:r>
+        <w:rPr>
+          <w:rFonts w:ascii="Helvetica" w:eastAsia="Times New Roman" w:hAnsi="Helvetica" w:cs="Times New Roman"/>
+          <w:color w:val="24292E"/>
+        </w:rPr>
+        <w:t xml:space="preserve">(i.e. small sample size) </w:t>
+      </w:r>
+      <w:r>
+        <w:rPr>
+          <w:rFonts w:ascii="Helvetica" w:eastAsia="Times New Roman" w:hAnsi="Helvetica" w:cs="Times New Roman"/>
+          <w:color w:val="24292E"/>
+        </w:rPr>
+        <w:t xml:space="preserve">to assess the </w:t>
+      </w:r>
+      <w:proofErr w:type="spellStart"/>
+      <w:r>
+        <w:rPr>
+          <w:rFonts w:ascii="Helvetica" w:eastAsia="Times New Roman" w:hAnsi="Helvetica" w:cs="Times New Roman"/>
+          <w:color w:val="24292E"/>
+        </w:rPr>
+        <w:t>unfavored</w:t>
+      </w:r>
+      <w:proofErr w:type="spellEnd"/>
+      <w:r>
+        <w:rPr>
+          <w:rFonts w:ascii="Helvetica" w:eastAsia="Times New Roman" w:hAnsi="Helvetica" w:cs="Times New Roman"/>
+          <w:color w:val="24292E"/>
+        </w:rPr>
+        <w:t xml:space="preserve"> team’s average loss margin</w:t>
+      </w:r>
+      <w:r>
+        <w:rPr>
+          <w:rFonts w:ascii="Helvetica" w:eastAsia="Times New Roman" w:hAnsi="Helvetica" w:cs="Times New Roman"/>
+          <w:color w:val="24292E"/>
+        </w:rPr>
+        <w:t>.</w:t>
       </w:r>
     </w:p>
     <w:p>
@@ -762,28 +861,15 @@
           <w:rFonts w:ascii="Helvetica" w:eastAsia="Times New Roman" w:hAnsi="Helvetica" w:cs="Times New Roman"/>
           <w:color w:val="24292E"/>
         </w:rPr>
-        <w:t xml:space="preserve">Presumably both teams in the Super Bowl did well during the season so there may not be many losses during the season </w:t>
-      </w:r>
-      <w:r>
-        <w:rPr>
-          <w:rFonts w:ascii="Helvetica" w:eastAsia="Times New Roman" w:hAnsi="Helvetica" w:cs="Times New Roman"/>
-          <w:color w:val="24292E"/>
-        </w:rPr>
-        <w:t xml:space="preserve">(i.e. small sample size) </w:t>
-      </w:r>
-      <w:r>
-        <w:rPr>
-          <w:rFonts w:ascii="Helvetica" w:eastAsia="Times New Roman" w:hAnsi="Helvetica" w:cs="Times New Roman"/>
-          <w:color w:val="24292E"/>
-        </w:rPr>
-        <w:t>to assess the unfavored team’s average loss margin</w:t>
-      </w:r>
-      <w:r>
-        <w:rPr>
-          <w:rFonts w:ascii="Helvetica" w:eastAsia="Times New Roman" w:hAnsi="Helvetica" w:cs="Times New Roman"/>
-          <w:color w:val="24292E"/>
-        </w:rPr>
-        <w:t>.</w:t>
+        <w:lastRenderedPageBreak/>
+        <w:t>There may not be many recent matchups between the two teams (i.e. small sample size) to assess the average amount of points by which the favored team has won</w:t>
+      </w:r>
+      <w:r>
+        <w:rPr>
+          <w:rFonts w:ascii="Helvetica" w:eastAsia="Times New Roman" w:hAnsi="Helvetica" w:cs="Times New Roman"/>
+          <w:color w:val="24292E"/>
+        </w:rPr>
+        <w:t>.  This will also be the only input that takes into account data outside of the current season, which may be less relevant.</w:t>
       </w:r>
     </w:p>
     <w:p>
@@ -804,22 +890,14 @@
           <w:rFonts w:ascii="Helvetica" w:eastAsia="Times New Roman" w:hAnsi="Helvetica" w:cs="Times New Roman"/>
           <w:color w:val="24292E"/>
         </w:rPr>
-        <w:t>There may not be many recent matchups between the two teams (i.e. small sample size) to assess the average amount of points by which the favored team has won</w:t>
-      </w:r>
-      <w:r>
-        <w:rPr>
-          <w:rFonts w:ascii="Helvetica" w:eastAsia="Times New Roman" w:hAnsi="Helvetica" w:cs="Times New Roman"/>
-          <w:color w:val="24292E"/>
-        </w:rPr>
-        <w:t xml:space="preserve">.  This will also be the only input that takes </w:t>
-      </w:r>
-      <w:r>
-        <w:rPr>
-          <w:rFonts w:ascii="Helvetica" w:eastAsia="Times New Roman" w:hAnsi="Helvetica" w:cs="Times New Roman"/>
-          <w:color w:val="24292E"/>
-        </w:rPr>
-        <w:lastRenderedPageBreak/>
-        <w:t>into account data outside of the current season, which may be less relevant.</w:t>
+        <w:t>Injuries are common in the NFL.  The performance of a team in the Super Bowl may differ greatly from prior games that season if key players are injured or return from injury.</w:t>
+      </w:r>
+      <w:r>
+        <w:rPr>
+          <w:rFonts w:ascii="Helvetica" w:eastAsia="Times New Roman" w:hAnsi="Helvetica" w:cs="Times New Roman"/>
+          <w:color w:val="24292E"/>
+        </w:rPr>
+        <w:t xml:space="preserve">  That data is not given in the relevant data set and if available, may be complex to incorporate.</w:t>
       </w:r>
     </w:p>
     <w:p>
@@ -840,34 +918,6 @@
           <w:rFonts w:ascii="Helvetica" w:eastAsia="Times New Roman" w:hAnsi="Helvetica" w:cs="Times New Roman"/>
           <w:color w:val="24292E"/>
         </w:rPr>
-        <w:t>Injuries are common in the NFL.  The performance of a team in the Super Bowl may differ greatly from prior games that season if key players are injured or return from injury.</w:t>
-      </w:r>
-      <w:r>
-        <w:rPr>
-          <w:rFonts w:ascii="Helvetica" w:eastAsia="Times New Roman" w:hAnsi="Helvetica" w:cs="Times New Roman"/>
-          <w:color w:val="24292E"/>
-        </w:rPr>
-        <w:t xml:space="preserve">  That data is not given in the relevant data set and if available, may be complex to incorporate.</w:t>
-      </w:r>
-    </w:p>
-    <w:p>
-      <w:pPr>
-        <w:pStyle w:val="ListParagraph"/>
-        <w:numPr>
-          <w:ilvl w:val="1"/>
-          <w:numId w:val="2"/>
-        </w:numPr>
-        <w:spacing w:before="60" w:after="100" w:afterAutospacing="1"/>
-        <w:rPr>
-          <w:rFonts w:ascii="Helvetica" w:eastAsia="Times New Roman" w:hAnsi="Helvetica" w:cs="Times New Roman"/>
-          <w:color w:val="24292E"/>
-        </w:rPr>
-      </w:pPr>
-      <w:r>
-        <w:rPr>
-          <w:rFonts w:ascii="Helvetica" w:eastAsia="Times New Roman" w:hAnsi="Helvetica" w:cs="Times New Roman"/>
-          <w:color w:val="24292E"/>
-        </w:rPr>
         <w:t xml:space="preserve">League rules change over time, so </w:t>
       </w:r>
       <w:r>
@@ -875,7 +925,21 @@
           <w:rFonts w:ascii="Helvetica" w:eastAsia="Times New Roman" w:hAnsi="Helvetica" w:cs="Times New Roman"/>
           <w:color w:val="24292E"/>
         </w:rPr>
-        <w:t xml:space="preserve">it’s possible that </w:t>
+        <w:t xml:space="preserve">it’s </w:t>
+      </w:r>
+      <w:r>
+        <w:rPr>
+          <w:rFonts w:ascii="Helvetica" w:eastAsia="Times New Roman" w:hAnsi="Helvetica" w:cs="Times New Roman"/>
+          <w:color w:val="24292E"/>
+        </w:rPr>
+        <w:t>possible</w:t>
+      </w:r>
+      <w:r>
+        <w:rPr>
+          <w:rFonts w:ascii="Helvetica" w:eastAsia="Times New Roman" w:hAnsi="Helvetica" w:cs="Times New Roman"/>
+          <w:color w:val="24292E"/>
+        </w:rPr>
+        <w:t xml:space="preserve"> that </w:t>
       </w:r>
       <w:r>
         <w:rPr>
@@ -1201,8 +1265,6 @@
         </w:rPr>
         <w:t>ID of favor</w:t>
       </w:r>
-      <w:bookmarkStart w:id="0" w:name="_GoBack"/>
-      <w:bookmarkEnd w:id="0"/>
       <w:r>
         <w:rPr>
           <w:rFonts w:ascii="Helvetica" w:hAnsi="Helvetica" w:cs="Times New Roman"/>
@@ -2826,7 +2888,7 @@
 </file>
 
 <file path=customXml/itemProps1.xml><?xml version="1.0" encoding="utf-8"?>
-<ds:datastoreItem xmlns:ds="http://schemas.openxmlformats.org/officeDocument/2006/customXml" ds:itemID="{A79E86A5-4B76-E347-89F9-558C9BE23398}">
+<ds:datastoreItem xmlns:ds="http://schemas.openxmlformats.org/officeDocument/2006/customXml" ds:itemID="{AB879A8B-D60E-274B-BB0C-BA53519C359E}">
   <ds:schemaRefs>
     <ds:schemaRef ds:uri="http://schemas.openxmlformats.org/officeDocument/2006/bibliography"/>
   </ds:schemaRefs>
